--- a/기본과제/#B16_322_20162448/보고서/ssu_sigsetjmp_3.docx
+++ b/기본과제/#B16_322_20162448/보고서/ssu_sigsetjmp_3.docx
@@ -72,9 +72,9 @@
           <w:szCs w:val="20"/>
         </w:rPr>
         <w:drawing>
-          <wp:inline distT="0" distB="0" distL="0" distR="0" wp14:anchorId="234904AF" wp14:editId="4A508609">
-            <wp:extent cx="2819177" cy="2724150"/>
-            <wp:effectExtent l="0" t="0" r="635" b="0"/>
+          <wp:inline distT="0" distB="0" distL="0" distR="0" wp14:anchorId="234904AF" wp14:editId="07A64645">
+            <wp:extent cx="3228975" cy="5005928"/>
+            <wp:effectExtent l="0" t="0" r="0" b="4445"/>
             <wp:docPr id="1" name="그림 1"/>
             <wp:cNvGraphicFramePr>
               <a:graphicFrameLocks xmlns:a="http://schemas.openxmlformats.org/drawingml/2006/main" noChangeAspect="1"/>
@@ -103,7 +103,7 @@
                   <pic:spPr bwMode="auto">
                     <a:xfrm>
                       <a:off x="0" y="0"/>
-                      <a:ext cx="2851084" cy="2754981"/>
+                      <a:ext cx="3236166" cy="5017076"/>
                     </a:xfrm>
                     <a:prstGeom prst="rect">
                       <a:avLst/>
@@ -430,6 +430,68 @@
                 <w:kern w:val="0"/>
                 <w:szCs w:val="20"/>
               </w:rPr>
+              <w:t>setjmp.h</w:t>
+            </w:r>
+            <w:proofErr w:type="spellEnd"/>
+            <w:r>
+              <w:rPr>
+                <w:rFonts w:ascii="AppleSDGothicNeoR00" w:eastAsia="AppleSDGothicNeoR00" w:hAnsi="AppleSDGothicNeoR00" w:cs="굴림체"/>
+                <w:color w:val="000000"/>
+                <w:kern w:val="0"/>
+                <w:szCs w:val="20"/>
+              </w:rPr>
+              <w:t>&gt;</w:t>
+            </w:r>
+          </w:p>
+          <w:p>
+            <w:pPr>
+              <w:widowControl/>
+              <w:tabs>
+                <w:tab w:val="left" w:pos="916"/>
+                <w:tab w:val="left" w:pos="1832"/>
+                <w:tab w:val="left" w:pos="2748"/>
+                <w:tab w:val="left" w:pos="3664"/>
+                <w:tab w:val="left" w:pos="4580"/>
+                <w:tab w:val="left" w:pos="5496"/>
+                <w:tab w:val="left" w:pos="6412"/>
+                <w:tab w:val="left" w:pos="7328"/>
+                <w:tab w:val="left" w:pos="8244"/>
+                <w:tab w:val="left" w:pos="9160"/>
+                <w:tab w:val="left" w:pos="10076"/>
+                <w:tab w:val="left" w:pos="10992"/>
+                <w:tab w:val="left" w:pos="11908"/>
+                <w:tab w:val="left" w:pos="12824"/>
+                <w:tab w:val="left" w:pos="13740"/>
+                <w:tab w:val="left" w:pos="14656"/>
+              </w:tabs>
+              <w:wordWrap/>
+              <w:autoSpaceDE/>
+              <w:autoSpaceDN/>
+              <w:jc w:val="left"/>
+              <w:rPr>
+                <w:rFonts w:ascii="AppleSDGothicNeoR00" w:eastAsia="AppleSDGothicNeoR00" w:hAnsi="AppleSDGothicNeoR00" w:cs="굴림체"/>
+                <w:color w:val="000000"/>
+                <w:kern w:val="0"/>
+                <w:szCs w:val="20"/>
+              </w:rPr>
+            </w:pPr>
+            <w:r>
+              <w:rPr>
+                <w:rFonts w:ascii="AppleSDGothicNeoR00" w:eastAsia="AppleSDGothicNeoR00" w:hAnsi="AppleSDGothicNeoR00" w:cs="굴림체"/>
+                <w:color w:val="000000"/>
+                <w:kern w:val="0"/>
+                <w:szCs w:val="20"/>
+              </w:rPr>
+              <w:t>#include &lt;</w:t>
+            </w:r>
+            <w:proofErr w:type="spellStart"/>
+            <w:r>
+              <w:rPr>
+                <w:rFonts w:ascii="AppleSDGothicNeoR00" w:eastAsia="AppleSDGothicNeoR00" w:hAnsi="AppleSDGothicNeoR00" w:cs="굴림체"/>
+                <w:color w:val="000000"/>
+                <w:kern w:val="0"/>
+                <w:szCs w:val="20"/>
+              </w:rPr>
               <w:t>signal.h</w:t>
             </w:r>
             <w:proofErr w:type="spellEnd"/>
@@ -515,6 +577,302 @@
                 <w:kern w:val="0"/>
                 <w:szCs w:val="20"/>
               </w:rPr>
+              <w:t xml:space="preserve">static void ssu_signal_handler1(int </w:t>
+            </w:r>
+            <w:proofErr w:type="spellStart"/>
+            <w:r>
+              <w:rPr>
+                <w:rFonts w:ascii="AppleSDGothicNeoR00" w:eastAsia="AppleSDGothicNeoR00" w:hAnsi="AppleSDGothicNeoR00" w:cs="굴림체"/>
+                <w:color w:val="000000"/>
+                <w:kern w:val="0"/>
+                <w:szCs w:val="20"/>
+              </w:rPr>
+              <w:t>signo</w:t>
+            </w:r>
+            <w:proofErr w:type="spellEnd"/>
+            <w:r>
+              <w:rPr>
+                <w:rFonts w:ascii="AppleSDGothicNeoR00" w:eastAsia="AppleSDGothicNeoR00" w:hAnsi="AppleSDGothicNeoR00" w:cs="굴림체"/>
+                <w:color w:val="000000"/>
+                <w:kern w:val="0"/>
+                <w:szCs w:val="20"/>
+              </w:rPr>
+              <w:t>);</w:t>
+            </w:r>
+          </w:p>
+          <w:p>
+            <w:pPr>
+              <w:widowControl/>
+              <w:tabs>
+                <w:tab w:val="left" w:pos="916"/>
+                <w:tab w:val="left" w:pos="1832"/>
+                <w:tab w:val="left" w:pos="2748"/>
+                <w:tab w:val="left" w:pos="3664"/>
+                <w:tab w:val="left" w:pos="4580"/>
+                <w:tab w:val="left" w:pos="5496"/>
+                <w:tab w:val="left" w:pos="6412"/>
+                <w:tab w:val="left" w:pos="7328"/>
+                <w:tab w:val="left" w:pos="8244"/>
+                <w:tab w:val="left" w:pos="9160"/>
+                <w:tab w:val="left" w:pos="10076"/>
+                <w:tab w:val="left" w:pos="10992"/>
+                <w:tab w:val="left" w:pos="11908"/>
+                <w:tab w:val="left" w:pos="12824"/>
+                <w:tab w:val="left" w:pos="13740"/>
+                <w:tab w:val="left" w:pos="14656"/>
+              </w:tabs>
+              <w:wordWrap/>
+              <w:autoSpaceDE/>
+              <w:autoSpaceDN/>
+              <w:jc w:val="left"/>
+              <w:rPr>
+                <w:rFonts w:ascii="AppleSDGothicNeoR00" w:eastAsia="AppleSDGothicNeoR00" w:hAnsi="AppleSDGothicNeoR00" w:cs="굴림체"/>
+                <w:color w:val="000000"/>
+                <w:kern w:val="0"/>
+                <w:szCs w:val="20"/>
+              </w:rPr>
+            </w:pPr>
+            <w:r>
+              <w:rPr>
+                <w:rFonts w:ascii="AppleSDGothicNeoR00" w:eastAsia="AppleSDGothicNeoR00" w:hAnsi="AppleSDGothicNeoR00" w:cs="굴림체"/>
+                <w:color w:val="000000"/>
+                <w:kern w:val="0"/>
+                <w:szCs w:val="20"/>
+              </w:rPr>
+              <w:t xml:space="preserve">static void ssu_signal_handler2(int </w:t>
+            </w:r>
+            <w:proofErr w:type="spellStart"/>
+            <w:r>
+              <w:rPr>
+                <w:rFonts w:ascii="AppleSDGothicNeoR00" w:eastAsia="AppleSDGothicNeoR00" w:hAnsi="AppleSDGothicNeoR00" w:cs="굴림체"/>
+                <w:color w:val="000000"/>
+                <w:kern w:val="0"/>
+                <w:szCs w:val="20"/>
+              </w:rPr>
+              <w:t>signo</w:t>
+            </w:r>
+            <w:proofErr w:type="spellEnd"/>
+            <w:r>
+              <w:rPr>
+                <w:rFonts w:ascii="AppleSDGothicNeoR00" w:eastAsia="AppleSDGothicNeoR00" w:hAnsi="AppleSDGothicNeoR00" w:cs="굴림체"/>
+                <w:color w:val="000000"/>
+                <w:kern w:val="0"/>
+                <w:szCs w:val="20"/>
+              </w:rPr>
+              <w:t>);</w:t>
+            </w:r>
+          </w:p>
+          <w:p>
+            <w:pPr>
+              <w:widowControl/>
+              <w:tabs>
+                <w:tab w:val="left" w:pos="916"/>
+                <w:tab w:val="left" w:pos="1832"/>
+                <w:tab w:val="left" w:pos="2748"/>
+                <w:tab w:val="left" w:pos="3664"/>
+                <w:tab w:val="left" w:pos="4580"/>
+                <w:tab w:val="left" w:pos="5496"/>
+                <w:tab w:val="left" w:pos="6412"/>
+                <w:tab w:val="left" w:pos="7328"/>
+                <w:tab w:val="left" w:pos="8244"/>
+                <w:tab w:val="left" w:pos="9160"/>
+                <w:tab w:val="left" w:pos="10076"/>
+                <w:tab w:val="left" w:pos="10992"/>
+                <w:tab w:val="left" w:pos="11908"/>
+                <w:tab w:val="left" w:pos="12824"/>
+                <w:tab w:val="left" w:pos="13740"/>
+                <w:tab w:val="left" w:pos="14656"/>
+              </w:tabs>
+              <w:wordWrap/>
+              <w:autoSpaceDE/>
+              <w:autoSpaceDN/>
+              <w:jc w:val="left"/>
+              <w:rPr>
+                <w:rFonts w:ascii="AppleSDGothicNeoR00" w:eastAsia="AppleSDGothicNeoR00" w:hAnsi="AppleSDGothicNeoR00" w:cs="굴림체"/>
+                <w:color w:val="000000"/>
+                <w:kern w:val="0"/>
+                <w:szCs w:val="20"/>
+              </w:rPr>
+            </w:pPr>
+          </w:p>
+          <w:p>
+            <w:pPr>
+              <w:widowControl/>
+              <w:tabs>
+                <w:tab w:val="left" w:pos="916"/>
+                <w:tab w:val="left" w:pos="1832"/>
+                <w:tab w:val="left" w:pos="2748"/>
+                <w:tab w:val="left" w:pos="3664"/>
+                <w:tab w:val="left" w:pos="4580"/>
+                <w:tab w:val="left" w:pos="5496"/>
+                <w:tab w:val="left" w:pos="6412"/>
+                <w:tab w:val="left" w:pos="7328"/>
+                <w:tab w:val="left" w:pos="8244"/>
+                <w:tab w:val="left" w:pos="9160"/>
+                <w:tab w:val="left" w:pos="10076"/>
+                <w:tab w:val="left" w:pos="10992"/>
+                <w:tab w:val="left" w:pos="11908"/>
+                <w:tab w:val="left" w:pos="12824"/>
+                <w:tab w:val="left" w:pos="13740"/>
+                <w:tab w:val="left" w:pos="14656"/>
+              </w:tabs>
+              <w:wordWrap/>
+              <w:autoSpaceDE/>
+              <w:autoSpaceDN/>
+              <w:jc w:val="left"/>
+              <w:rPr>
+                <w:rFonts w:ascii="AppleSDGothicNeoR00" w:eastAsia="AppleSDGothicNeoR00" w:hAnsi="AppleSDGothicNeoR00" w:cs="굴림체"/>
+                <w:color w:val="000000"/>
+                <w:kern w:val="0"/>
+                <w:szCs w:val="20"/>
+              </w:rPr>
+            </w:pPr>
+            <w:proofErr w:type="spellStart"/>
+            <w:r>
+              <w:rPr>
+                <w:rFonts w:ascii="AppleSDGothicNeoR00" w:eastAsia="AppleSDGothicNeoR00" w:hAnsi="AppleSDGothicNeoR00" w:cs="굴림체"/>
+                <w:color w:val="000000"/>
+                <w:kern w:val="0"/>
+                <w:szCs w:val="20"/>
+              </w:rPr>
+              <w:t>sigjmp_buf</w:t>
+            </w:r>
+            <w:proofErr w:type="spellEnd"/>
+            <w:r>
+              <w:rPr>
+                <w:rFonts w:ascii="AppleSDGothicNeoR00" w:eastAsia="AppleSDGothicNeoR00" w:hAnsi="AppleSDGothicNeoR00" w:cs="굴림체"/>
+                <w:color w:val="000000"/>
+                <w:kern w:val="0"/>
+                <w:szCs w:val="20"/>
+              </w:rPr>
+              <w:t xml:space="preserve"> jmp_buf1;</w:t>
+            </w:r>
+          </w:p>
+          <w:p>
+            <w:pPr>
+              <w:widowControl/>
+              <w:tabs>
+                <w:tab w:val="left" w:pos="916"/>
+                <w:tab w:val="left" w:pos="1832"/>
+                <w:tab w:val="left" w:pos="2748"/>
+                <w:tab w:val="left" w:pos="3664"/>
+                <w:tab w:val="left" w:pos="4580"/>
+                <w:tab w:val="left" w:pos="5496"/>
+                <w:tab w:val="left" w:pos="6412"/>
+                <w:tab w:val="left" w:pos="7328"/>
+                <w:tab w:val="left" w:pos="8244"/>
+                <w:tab w:val="left" w:pos="9160"/>
+                <w:tab w:val="left" w:pos="10076"/>
+                <w:tab w:val="left" w:pos="10992"/>
+                <w:tab w:val="left" w:pos="11908"/>
+                <w:tab w:val="left" w:pos="12824"/>
+                <w:tab w:val="left" w:pos="13740"/>
+                <w:tab w:val="left" w:pos="14656"/>
+              </w:tabs>
+              <w:wordWrap/>
+              <w:autoSpaceDE/>
+              <w:autoSpaceDN/>
+              <w:jc w:val="left"/>
+              <w:rPr>
+                <w:rFonts w:ascii="AppleSDGothicNeoR00" w:eastAsia="AppleSDGothicNeoR00" w:hAnsi="AppleSDGothicNeoR00" w:cs="굴림체"/>
+                <w:color w:val="000000"/>
+                <w:kern w:val="0"/>
+                <w:szCs w:val="20"/>
+              </w:rPr>
+            </w:pPr>
+            <w:proofErr w:type="spellStart"/>
+            <w:r>
+              <w:rPr>
+                <w:rFonts w:ascii="AppleSDGothicNeoR00" w:eastAsia="AppleSDGothicNeoR00" w:hAnsi="AppleSDGothicNeoR00" w:cs="굴림체"/>
+                <w:color w:val="000000"/>
+                <w:kern w:val="0"/>
+                <w:szCs w:val="20"/>
+              </w:rPr>
+              <w:t>sigjmp_buf</w:t>
+            </w:r>
+            <w:proofErr w:type="spellEnd"/>
+            <w:r>
+              <w:rPr>
+                <w:rFonts w:ascii="AppleSDGothicNeoR00" w:eastAsia="AppleSDGothicNeoR00" w:hAnsi="AppleSDGothicNeoR00" w:cs="굴림체"/>
+                <w:color w:val="000000"/>
+                <w:kern w:val="0"/>
+                <w:szCs w:val="20"/>
+              </w:rPr>
+              <w:t xml:space="preserve"> jmp_buf2;</w:t>
+            </w:r>
+          </w:p>
+          <w:p>
+            <w:pPr>
+              <w:widowControl/>
+              <w:tabs>
+                <w:tab w:val="left" w:pos="916"/>
+                <w:tab w:val="left" w:pos="1832"/>
+                <w:tab w:val="left" w:pos="2748"/>
+                <w:tab w:val="left" w:pos="3664"/>
+                <w:tab w:val="left" w:pos="4580"/>
+                <w:tab w:val="left" w:pos="5496"/>
+                <w:tab w:val="left" w:pos="6412"/>
+                <w:tab w:val="left" w:pos="7328"/>
+                <w:tab w:val="left" w:pos="8244"/>
+                <w:tab w:val="left" w:pos="9160"/>
+                <w:tab w:val="left" w:pos="10076"/>
+                <w:tab w:val="left" w:pos="10992"/>
+                <w:tab w:val="left" w:pos="11908"/>
+                <w:tab w:val="left" w:pos="12824"/>
+                <w:tab w:val="left" w:pos="13740"/>
+                <w:tab w:val="left" w:pos="14656"/>
+              </w:tabs>
+              <w:wordWrap/>
+              <w:autoSpaceDE/>
+              <w:autoSpaceDN/>
+              <w:jc w:val="left"/>
+              <w:rPr>
+                <w:rFonts w:ascii="AppleSDGothicNeoR00" w:eastAsia="AppleSDGothicNeoR00" w:hAnsi="AppleSDGothicNeoR00" w:cs="굴림체"/>
+                <w:color w:val="000000"/>
+                <w:kern w:val="0"/>
+                <w:szCs w:val="20"/>
+              </w:rPr>
+            </w:pPr>
+          </w:p>
+          <w:p>
+            <w:pPr>
+              <w:widowControl/>
+              <w:tabs>
+                <w:tab w:val="left" w:pos="916"/>
+                <w:tab w:val="left" w:pos="1832"/>
+                <w:tab w:val="left" w:pos="2748"/>
+                <w:tab w:val="left" w:pos="3664"/>
+                <w:tab w:val="left" w:pos="4580"/>
+                <w:tab w:val="left" w:pos="5496"/>
+                <w:tab w:val="left" w:pos="6412"/>
+                <w:tab w:val="left" w:pos="7328"/>
+                <w:tab w:val="left" w:pos="8244"/>
+                <w:tab w:val="left" w:pos="9160"/>
+                <w:tab w:val="left" w:pos="10076"/>
+                <w:tab w:val="left" w:pos="10992"/>
+                <w:tab w:val="left" w:pos="11908"/>
+                <w:tab w:val="left" w:pos="12824"/>
+                <w:tab w:val="left" w:pos="13740"/>
+                <w:tab w:val="left" w:pos="14656"/>
+              </w:tabs>
+              <w:wordWrap/>
+              <w:autoSpaceDE/>
+              <w:autoSpaceDN/>
+              <w:jc w:val="left"/>
+              <w:rPr>
+                <w:rFonts w:ascii="AppleSDGothicNeoR00" w:eastAsia="AppleSDGothicNeoR00" w:hAnsi="AppleSDGothicNeoR00" w:cs="굴림체"/>
+                <w:color w:val="000000"/>
+                <w:kern w:val="0"/>
+                <w:szCs w:val="20"/>
+              </w:rPr>
+            </w:pPr>
+            <w:r>
+              <w:rPr>
+                <w:rFonts w:ascii="AppleSDGothicNeoR00" w:eastAsia="AppleSDGothicNeoR00" w:hAnsi="AppleSDGothicNeoR00" w:cs="굴림체"/>
+                <w:color w:val="000000"/>
+                <w:kern w:val="0"/>
+                <w:szCs w:val="20"/>
+              </w:rPr>
               <w:t>int main(void)</w:t>
             </w:r>
           </w:p>
@@ -600,6 +958,7 @@
                 <w:szCs w:val="20"/>
               </w:rPr>
               <w:tab/>
+              <w:t xml:space="preserve">struct </w:t>
             </w:r>
             <w:proofErr w:type="spellStart"/>
             <w:r>
@@ -609,7 +968,7 @@
                 <w:kern w:val="0"/>
                 <w:szCs w:val="20"/>
               </w:rPr>
-              <w:t>sigset_t</w:t>
+              <w:t>sigaction</w:t>
             </w:r>
             <w:proofErr w:type="spellEnd"/>
             <w:r>
@@ -619,18 +978,60 @@
                 <w:kern w:val="0"/>
                 <w:szCs w:val="20"/>
               </w:rPr>
-              <w:t xml:space="preserve"> </w:t>
+              <w:t xml:space="preserve"> act_sig1;</w:t>
+            </w:r>
+          </w:p>
+          <w:p>
+            <w:pPr>
+              <w:widowControl/>
+              <w:tabs>
+                <w:tab w:val="left" w:pos="916"/>
+                <w:tab w:val="left" w:pos="1832"/>
+                <w:tab w:val="left" w:pos="2748"/>
+                <w:tab w:val="left" w:pos="3664"/>
+                <w:tab w:val="left" w:pos="4580"/>
+                <w:tab w:val="left" w:pos="5496"/>
+                <w:tab w:val="left" w:pos="6412"/>
+                <w:tab w:val="left" w:pos="7328"/>
+                <w:tab w:val="left" w:pos="8244"/>
+                <w:tab w:val="left" w:pos="9160"/>
+                <w:tab w:val="left" w:pos="10076"/>
+                <w:tab w:val="left" w:pos="10992"/>
+                <w:tab w:val="left" w:pos="11908"/>
+                <w:tab w:val="left" w:pos="12824"/>
+                <w:tab w:val="left" w:pos="13740"/>
+                <w:tab w:val="left" w:pos="14656"/>
+              </w:tabs>
+              <w:wordWrap/>
+              <w:autoSpaceDE/>
+              <w:autoSpaceDN/>
+              <w:jc w:val="left"/>
+              <w:rPr>
+                <w:rFonts w:ascii="AppleSDGothicNeoR00" w:eastAsia="AppleSDGothicNeoR00" w:hAnsi="AppleSDGothicNeoR00" w:cs="굴림체"/>
+                <w:color w:val="000000"/>
+                <w:kern w:val="0"/>
+                <w:szCs w:val="20"/>
+              </w:rPr>
+            </w:pPr>
+            <w:r>
+              <w:rPr>
+                <w:rFonts w:ascii="AppleSDGothicNeoR00" w:eastAsia="AppleSDGothicNeoR00" w:hAnsi="AppleSDGothicNeoR00" w:cs="굴림체"/>
+                <w:color w:val="000000"/>
+                <w:kern w:val="0"/>
+                <w:szCs w:val="20"/>
+              </w:rPr>
+              <w:tab/>
+              <w:t xml:space="preserve">struct </w:t>
             </w:r>
             <w:proofErr w:type="spellStart"/>
-            <w:proofErr w:type="gramStart"/>
-            <w:r>
-              <w:rPr>
-                <w:rFonts w:ascii="AppleSDGothicNeoR00" w:eastAsia="AppleSDGothicNeoR00" w:hAnsi="AppleSDGothicNeoR00" w:cs="굴림체"/>
-                <w:color w:val="000000"/>
-                <w:kern w:val="0"/>
-                <w:szCs w:val="20"/>
-              </w:rPr>
-              <w:t>pendingset</w:t>
+            <w:r>
+              <w:rPr>
+                <w:rFonts w:ascii="AppleSDGothicNeoR00" w:eastAsia="AppleSDGothicNeoR00" w:hAnsi="AppleSDGothicNeoR00" w:cs="굴림체"/>
+                <w:color w:val="000000"/>
+                <w:kern w:val="0"/>
+                <w:szCs w:val="20"/>
+              </w:rPr>
+              <w:t>sigaction</w:t>
             </w:r>
             <w:proofErr w:type="spellEnd"/>
             <w:r>
@@ -640,50 +1041,51 @@
                 <w:kern w:val="0"/>
                 <w:szCs w:val="20"/>
               </w:rPr>
-              <w:t>;</w:t>
-            </w:r>
-            <w:proofErr w:type="gramEnd"/>
-          </w:p>
-          <w:p>
-            <w:pPr>
-              <w:widowControl/>
-              <w:tabs>
-                <w:tab w:val="left" w:pos="916"/>
-                <w:tab w:val="left" w:pos="1832"/>
-                <w:tab w:val="left" w:pos="2748"/>
-                <w:tab w:val="left" w:pos="3664"/>
-                <w:tab w:val="left" w:pos="4580"/>
-                <w:tab w:val="left" w:pos="5496"/>
-                <w:tab w:val="left" w:pos="6412"/>
-                <w:tab w:val="left" w:pos="7328"/>
-                <w:tab w:val="left" w:pos="8244"/>
-                <w:tab w:val="left" w:pos="9160"/>
-                <w:tab w:val="left" w:pos="10076"/>
-                <w:tab w:val="left" w:pos="10992"/>
-                <w:tab w:val="left" w:pos="11908"/>
-                <w:tab w:val="left" w:pos="12824"/>
-                <w:tab w:val="left" w:pos="13740"/>
-                <w:tab w:val="left" w:pos="14656"/>
-              </w:tabs>
-              <w:wordWrap/>
-              <w:autoSpaceDE/>
-              <w:autoSpaceDN/>
-              <w:jc w:val="left"/>
-              <w:rPr>
-                <w:rFonts w:ascii="AppleSDGothicNeoR00" w:eastAsia="AppleSDGothicNeoR00" w:hAnsi="AppleSDGothicNeoR00" w:cs="굴림체"/>
-                <w:color w:val="000000"/>
-                <w:kern w:val="0"/>
-                <w:szCs w:val="20"/>
-              </w:rPr>
-            </w:pPr>
-            <w:r>
-              <w:rPr>
-                <w:rFonts w:ascii="AppleSDGothicNeoR00" w:eastAsia="AppleSDGothicNeoR00" w:hAnsi="AppleSDGothicNeoR00" w:cs="굴림체"/>
-                <w:color w:val="000000"/>
-                <w:kern w:val="0"/>
-                <w:szCs w:val="20"/>
-              </w:rPr>
+              <w:t xml:space="preserve"> act_sig2;</w:t>
+            </w:r>
+          </w:p>
+          <w:p>
+            <w:pPr>
+              <w:widowControl/>
+              <w:tabs>
+                <w:tab w:val="left" w:pos="916"/>
+                <w:tab w:val="left" w:pos="1832"/>
+                <w:tab w:val="left" w:pos="2748"/>
+                <w:tab w:val="left" w:pos="3664"/>
+                <w:tab w:val="left" w:pos="4580"/>
+                <w:tab w:val="left" w:pos="5496"/>
+                <w:tab w:val="left" w:pos="6412"/>
+                <w:tab w:val="left" w:pos="7328"/>
+                <w:tab w:val="left" w:pos="8244"/>
+                <w:tab w:val="left" w:pos="9160"/>
+                <w:tab w:val="left" w:pos="10076"/>
+                <w:tab w:val="left" w:pos="10992"/>
+                <w:tab w:val="left" w:pos="11908"/>
+                <w:tab w:val="left" w:pos="12824"/>
+                <w:tab w:val="left" w:pos="13740"/>
+                <w:tab w:val="left" w:pos="14656"/>
+              </w:tabs>
+              <w:wordWrap/>
+              <w:autoSpaceDE/>
+              <w:autoSpaceDN/>
+              <w:jc w:val="left"/>
+              <w:rPr>
+                <w:rFonts w:ascii="AppleSDGothicNeoR00" w:eastAsia="AppleSDGothicNeoR00" w:hAnsi="AppleSDGothicNeoR00" w:cs="굴림체"/>
+                <w:color w:val="000000"/>
+                <w:kern w:val="0"/>
+                <w:szCs w:val="20"/>
+              </w:rPr>
+            </w:pPr>
+            <w:r>
+              <w:rPr>
+                <w:rFonts w:ascii="AppleSDGothicNeoR00" w:eastAsia="AppleSDGothicNeoR00" w:hAnsi="AppleSDGothicNeoR00" w:cs="굴림체"/>
+                <w:color w:val="000000"/>
+                <w:kern w:val="0"/>
+                <w:szCs w:val="20"/>
+              </w:rPr>
+              <w:lastRenderedPageBreak/>
               <w:tab/>
+              <w:t xml:space="preserve">int </w:t>
             </w:r>
             <w:proofErr w:type="spellStart"/>
             <w:r>
@@ -693,7 +1095,7 @@
                 <w:kern w:val="0"/>
                 <w:szCs w:val="20"/>
               </w:rPr>
-              <w:t>sigset_t</w:t>
+              <w:t>i</w:t>
             </w:r>
             <w:proofErr w:type="spellEnd"/>
             <w:r>
@@ -703,7 +1105,82 @@
                 <w:kern w:val="0"/>
                 <w:szCs w:val="20"/>
               </w:rPr>
-              <w:t xml:space="preserve"> </w:t>
+              <w:t>, ret;</w:t>
+            </w:r>
+          </w:p>
+          <w:p>
+            <w:pPr>
+              <w:widowControl/>
+              <w:tabs>
+                <w:tab w:val="left" w:pos="916"/>
+                <w:tab w:val="left" w:pos="1832"/>
+                <w:tab w:val="left" w:pos="2748"/>
+                <w:tab w:val="left" w:pos="3664"/>
+                <w:tab w:val="left" w:pos="4580"/>
+                <w:tab w:val="left" w:pos="5496"/>
+                <w:tab w:val="left" w:pos="6412"/>
+                <w:tab w:val="left" w:pos="7328"/>
+                <w:tab w:val="left" w:pos="8244"/>
+                <w:tab w:val="left" w:pos="9160"/>
+                <w:tab w:val="left" w:pos="10076"/>
+                <w:tab w:val="left" w:pos="10992"/>
+                <w:tab w:val="left" w:pos="11908"/>
+                <w:tab w:val="left" w:pos="12824"/>
+                <w:tab w:val="left" w:pos="13740"/>
+                <w:tab w:val="left" w:pos="14656"/>
+              </w:tabs>
+              <w:wordWrap/>
+              <w:autoSpaceDE/>
+              <w:autoSpaceDN/>
+              <w:jc w:val="left"/>
+              <w:rPr>
+                <w:rFonts w:ascii="AppleSDGothicNeoR00" w:eastAsia="AppleSDGothicNeoR00" w:hAnsi="AppleSDGothicNeoR00" w:cs="굴림체"/>
+                <w:color w:val="000000"/>
+                <w:kern w:val="0"/>
+                <w:szCs w:val="20"/>
+              </w:rPr>
+            </w:pPr>
+          </w:p>
+          <w:p>
+            <w:pPr>
+              <w:widowControl/>
+              <w:tabs>
+                <w:tab w:val="left" w:pos="916"/>
+                <w:tab w:val="left" w:pos="1832"/>
+                <w:tab w:val="left" w:pos="2748"/>
+                <w:tab w:val="left" w:pos="3664"/>
+                <w:tab w:val="left" w:pos="4580"/>
+                <w:tab w:val="left" w:pos="5496"/>
+                <w:tab w:val="left" w:pos="6412"/>
+                <w:tab w:val="left" w:pos="7328"/>
+                <w:tab w:val="left" w:pos="8244"/>
+                <w:tab w:val="left" w:pos="9160"/>
+                <w:tab w:val="left" w:pos="10076"/>
+                <w:tab w:val="left" w:pos="10992"/>
+                <w:tab w:val="left" w:pos="11908"/>
+                <w:tab w:val="left" w:pos="12824"/>
+                <w:tab w:val="left" w:pos="13740"/>
+                <w:tab w:val="left" w:pos="14656"/>
+              </w:tabs>
+              <w:wordWrap/>
+              <w:autoSpaceDE/>
+              <w:autoSpaceDN/>
+              <w:jc w:val="left"/>
+              <w:rPr>
+                <w:rFonts w:ascii="AppleSDGothicNeoR00" w:eastAsia="AppleSDGothicNeoR00" w:hAnsi="AppleSDGothicNeoR00" w:cs="굴림체"/>
+                <w:color w:val="000000"/>
+                <w:kern w:val="0"/>
+                <w:szCs w:val="20"/>
+              </w:rPr>
+            </w:pPr>
+            <w:r>
+              <w:rPr>
+                <w:rFonts w:ascii="AppleSDGothicNeoR00" w:eastAsia="AppleSDGothicNeoR00" w:hAnsi="AppleSDGothicNeoR00" w:cs="굴림체"/>
+                <w:color w:val="000000"/>
+                <w:kern w:val="0"/>
+                <w:szCs w:val="20"/>
+              </w:rPr>
+              <w:tab/>
             </w:r>
             <w:proofErr w:type="spellStart"/>
             <w:r>
@@ -713,17 +1190,7 @@
                 <w:kern w:val="0"/>
                 <w:szCs w:val="20"/>
               </w:rPr>
-              <w:t>sig_</w:t>
-            </w:r>
-            <w:proofErr w:type="gramStart"/>
-            <w:r>
-              <w:rPr>
-                <w:rFonts w:ascii="AppleSDGothicNeoR00" w:eastAsia="AppleSDGothicNeoR00" w:hAnsi="AppleSDGothicNeoR00" w:cs="굴림체"/>
-                <w:color w:val="000000"/>
-                <w:kern w:val="0"/>
-                <w:szCs w:val="20"/>
-              </w:rPr>
-              <w:t>set</w:t>
+              <w:t>printf</w:t>
             </w:r>
             <w:proofErr w:type="spellEnd"/>
             <w:r>
@@ -733,9 +1200,28 @@
                 <w:kern w:val="0"/>
                 <w:szCs w:val="20"/>
               </w:rPr>
-              <w:t>;</w:t>
-            </w:r>
-            <w:proofErr w:type="gramEnd"/>
+              <w:t xml:space="preserve">("My PID is %d\n", </w:t>
+            </w:r>
+            <w:proofErr w:type="spellStart"/>
+            <w:r>
+              <w:rPr>
+                <w:rFonts w:ascii="AppleSDGothicNeoR00" w:eastAsia="AppleSDGothicNeoR00" w:hAnsi="AppleSDGothicNeoR00" w:cs="굴림체"/>
+                <w:color w:val="000000"/>
+                <w:kern w:val="0"/>
+                <w:szCs w:val="20"/>
+              </w:rPr>
+              <w:t>getpid</w:t>
+            </w:r>
+            <w:proofErr w:type="spellEnd"/>
+            <w:r>
+              <w:rPr>
+                <w:rFonts w:ascii="AppleSDGothicNeoR00" w:eastAsia="AppleSDGothicNeoR00" w:hAnsi="AppleSDGothicNeoR00" w:cs="굴림체"/>
+                <w:color w:val="000000"/>
+                <w:kern w:val="0"/>
+                <w:szCs w:val="20"/>
+              </w:rPr>
+              <w:t>());</w:t>
+            </w:r>
           </w:p>
           <w:p>
             <w:pPr>
@@ -777,19 +1263,28 @@
                 <w:szCs w:val="20"/>
               </w:rPr>
               <w:tab/>
-              <w:t>int count =</w:t>
-            </w:r>
-            <w:proofErr w:type="gramStart"/>
-            <w:r>
-              <w:rPr>
-                <w:rFonts w:ascii="AppleSDGothicNeoR00" w:eastAsia="AppleSDGothicNeoR00" w:hAnsi="AppleSDGothicNeoR00" w:cs="굴림체"/>
-                <w:color w:val="000000"/>
-                <w:kern w:val="0"/>
-                <w:szCs w:val="20"/>
-              </w:rPr>
-              <w:t>0;</w:t>
-            </w:r>
-            <w:proofErr w:type="gramEnd"/>
+              <w:t xml:space="preserve">ret = </w:t>
+            </w:r>
+            <w:proofErr w:type="spellStart"/>
+            <w:r>
+              <w:rPr>
+                <w:rFonts w:ascii="AppleSDGothicNeoR00" w:eastAsia="AppleSDGothicNeoR00" w:hAnsi="AppleSDGothicNeoR00" w:cs="굴림체"/>
+                <w:color w:val="000000"/>
+                <w:kern w:val="0"/>
+                <w:szCs w:val="20"/>
+              </w:rPr>
+              <w:t>sigsetjmp</w:t>
+            </w:r>
+            <w:proofErr w:type="spellEnd"/>
+            <w:r>
+              <w:rPr>
+                <w:rFonts w:ascii="AppleSDGothicNeoR00" w:eastAsia="AppleSDGothicNeoR00" w:hAnsi="AppleSDGothicNeoR00" w:cs="굴림체"/>
+                <w:color w:val="000000"/>
+                <w:kern w:val="0"/>
+                <w:szCs w:val="20"/>
+              </w:rPr>
+              <w:t>(jmp_buf1, 1); // 분기 등록 1</w:t>
+            </w:r>
           </w:p>
           <w:p>
             <w:pPr>
@@ -864,6 +1359,110 @@
                 <w:szCs w:val="20"/>
               </w:rPr>
               <w:tab/>
+              <w:t>if (ret == 0) { // 직접 호출</w:t>
+            </w:r>
+          </w:p>
+          <w:p>
+            <w:pPr>
+              <w:widowControl/>
+              <w:tabs>
+                <w:tab w:val="left" w:pos="916"/>
+                <w:tab w:val="left" w:pos="1832"/>
+                <w:tab w:val="left" w:pos="2748"/>
+                <w:tab w:val="left" w:pos="3664"/>
+                <w:tab w:val="left" w:pos="4580"/>
+                <w:tab w:val="left" w:pos="5496"/>
+                <w:tab w:val="left" w:pos="6412"/>
+                <w:tab w:val="left" w:pos="7328"/>
+                <w:tab w:val="left" w:pos="8244"/>
+                <w:tab w:val="left" w:pos="9160"/>
+                <w:tab w:val="left" w:pos="10076"/>
+                <w:tab w:val="left" w:pos="10992"/>
+                <w:tab w:val="left" w:pos="11908"/>
+                <w:tab w:val="left" w:pos="12824"/>
+                <w:tab w:val="left" w:pos="13740"/>
+                <w:tab w:val="left" w:pos="14656"/>
+              </w:tabs>
+              <w:wordWrap/>
+              <w:autoSpaceDE/>
+              <w:autoSpaceDN/>
+              <w:jc w:val="left"/>
+              <w:rPr>
+                <w:rFonts w:ascii="AppleSDGothicNeoR00" w:eastAsia="AppleSDGothicNeoR00" w:hAnsi="AppleSDGothicNeoR00" w:cs="굴림체"/>
+                <w:color w:val="000000"/>
+                <w:kern w:val="0"/>
+                <w:szCs w:val="20"/>
+              </w:rPr>
+            </w:pPr>
+            <w:r>
+              <w:rPr>
+                <w:rFonts w:ascii="AppleSDGothicNeoR00" w:eastAsia="AppleSDGothicNeoR00" w:hAnsi="AppleSDGothicNeoR00" w:cs="굴림체"/>
+                <w:color w:val="000000"/>
+                <w:kern w:val="0"/>
+                <w:szCs w:val="20"/>
+              </w:rPr>
+              <w:tab/>
+            </w:r>
+            <w:r>
+              <w:rPr>
+                <w:rFonts w:ascii="AppleSDGothicNeoR00" w:eastAsia="AppleSDGothicNeoR00" w:hAnsi="AppleSDGothicNeoR00" w:cs="굴림체"/>
+                <w:color w:val="000000"/>
+                <w:kern w:val="0"/>
+                <w:szCs w:val="20"/>
+              </w:rPr>
+              <w:tab/>
+              <w:t>act_sig1.sa_handler = ssu_signal_handler1;</w:t>
+            </w:r>
+          </w:p>
+          <w:p>
+            <w:pPr>
+              <w:widowControl/>
+              <w:tabs>
+                <w:tab w:val="left" w:pos="916"/>
+                <w:tab w:val="left" w:pos="1832"/>
+                <w:tab w:val="left" w:pos="2748"/>
+                <w:tab w:val="left" w:pos="3664"/>
+                <w:tab w:val="left" w:pos="4580"/>
+                <w:tab w:val="left" w:pos="5496"/>
+                <w:tab w:val="left" w:pos="6412"/>
+                <w:tab w:val="left" w:pos="7328"/>
+                <w:tab w:val="left" w:pos="8244"/>
+                <w:tab w:val="left" w:pos="9160"/>
+                <w:tab w:val="left" w:pos="10076"/>
+                <w:tab w:val="left" w:pos="10992"/>
+                <w:tab w:val="left" w:pos="11908"/>
+                <w:tab w:val="left" w:pos="12824"/>
+                <w:tab w:val="left" w:pos="13740"/>
+                <w:tab w:val="left" w:pos="14656"/>
+              </w:tabs>
+              <w:wordWrap/>
+              <w:autoSpaceDE/>
+              <w:autoSpaceDN/>
+              <w:jc w:val="left"/>
+              <w:rPr>
+                <w:rFonts w:ascii="AppleSDGothicNeoR00" w:eastAsia="AppleSDGothicNeoR00" w:hAnsi="AppleSDGothicNeoR00" w:cs="굴림체"/>
+                <w:color w:val="000000"/>
+                <w:kern w:val="0"/>
+                <w:szCs w:val="20"/>
+              </w:rPr>
+            </w:pPr>
+            <w:r>
+              <w:rPr>
+                <w:rFonts w:ascii="AppleSDGothicNeoR00" w:eastAsia="AppleSDGothicNeoR00" w:hAnsi="AppleSDGothicNeoR00" w:cs="굴림체"/>
+                <w:color w:val="000000"/>
+                <w:kern w:val="0"/>
+                <w:szCs w:val="20"/>
+              </w:rPr>
+              <w:tab/>
+            </w:r>
+            <w:r>
+              <w:rPr>
+                <w:rFonts w:ascii="AppleSDGothicNeoR00" w:eastAsia="AppleSDGothicNeoR00" w:hAnsi="AppleSDGothicNeoR00" w:cs="굴림체"/>
+                <w:color w:val="000000"/>
+                <w:kern w:val="0"/>
+                <w:szCs w:val="20"/>
+              </w:rPr>
+              <w:tab/>
             </w:r>
             <w:proofErr w:type="spellStart"/>
             <w:r>
@@ -873,7 +1472,7 @@
                 <w:kern w:val="0"/>
                 <w:szCs w:val="20"/>
               </w:rPr>
-              <w:t>sigfillset</w:t>
+              <w:t>sigaction</w:t>
             </w:r>
             <w:proofErr w:type="spellEnd"/>
             <w:r>
@@ -883,915 +1482,41 @@
                 <w:kern w:val="0"/>
                 <w:szCs w:val="20"/>
               </w:rPr>
-              <w:t>(&amp;</w:t>
-            </w:r>
-            <w:proofErr w:type="spellStart"/>
-            <w:r>
-              <w:rPr>
-                <w:rFonts w:ascii="AppleSDGothicNeoR00" w:eastAsia="AppleSDGothicNeoR00" w:hAnsi="AppleSDGothicNeoR00" w:cs="굴림체"/>
-                <w:color w:val="000000"/>
-                <w:kern w:val="0"/>
-                <w:szCs w:val="20"/>
-              </w:rPr>
-              <w:t>sig_set</w:t>
-            </w:r>
-            <w:proofErr w:type="spellEnd"/>
-            <w:r>
-              <w:rPr>
-                <w:rFonts w:ascii="AppleSDGothicNeoR00" w:eastAsia="AppleSDGothicNeoR00" w:hAnsi="AppleSDGothicNeoR00" w:cs="굴림체"/>
-                <w:color w:val="000000"/>
-                <w:kern w:val="0"/>
-                <w:szCs w:val="20"/>
-              </w:rPr>
-              <w:t>)</w:t>
-            </w:r>
-            <w:proofErr w:type="gramStart"/>
-            <w:r>
-              <w:rPr>
-                <w:rFonts w:ascii="AppleSDGothicNeoR00" w:eastAsia="AppleSDGothicNeoR00" w:hAnsi="AppleSDGothicNeoR00" w:cs="굴림체"/>
-                <w:color w:val="000000"/>
-                <w:kern w:val="0"/>
-                <w:szCs w:val="20"/>
-              </w:rPr>
-              <w:t>; /</w:t>
-            </w:r>
-            <w:proofErr w:type="gramEnd"/>
-            <w:r>
-              <w:rPr>
-                <w:rFonts w:ascii="AppleSDGothicNeoR00" w:eastAsia="AppleSDGothicNeoR00" w:hAnsi="AppleSDGothicNeoR00" w:cs="굴림체"/>
-                <w:color w:val="000000"/>
-                <w:kern w:val="0"/>
-                <w:szCs w:val="20"/>
-              </w:rPr>
-              <w:t>/ 모든 비트를 1로 만듦</w:t>
-            </w:r>
-          </w:p>
-          <w:p>
-            <w:pPr>
-              <w:widowControl/>
-              <w:tabs>
-                <w:tab w:val="left" w:pos="916"/>
-                <w:tab w:val="left" w:pos="1832"/>
-                <w:tab w:val="left" w:pos="2748"/>
-                <w:tab w:val="left" w:pos="3664"/>
-                <w:tab w:val="left" w:pos="4580"/>
-                <w:tab w:val="left" w:pos="5496"/>
-                <w:tab w:val="left" w:pos="6412"/>
-                <w:tab w:val="left" w:pos="7328"/>
-                <w:tab w:val="left" w:pos="8244"/>
-                <w:tab w:val="left" w:pos="9160"/>
-                <w:tab w:val="left" w:pos="10076"/>
-                <w:tab w:val="left" w:pos="10992"/>
-                <w:tab w:val="left" w:pos="11908"/>
-                <w:tab w:val="left" w:pos="12824"/>
-                <w:tab w:val="left" w:pos="13740"/>
-                <w:tab w:val="left" w:pos="14656"/>
-              </w:tabs>
-              <w:wordWrap/>
-              <w:autoSpaceDE/>
-              <w:autoSpaceDN/>
-              <w:jc w:val="left"/>
-              <w:rPr>
-                <w:rFonts w:ascii="AppleSDGothicNeoR00" w:eastAsia="AppleSDGothicNeoR00" w:hAnsi="AppleSDGothicNeoR00" w:cs="굴림체"/>
-                <w:color w:val="000000"/>
-                <w:kern w:val="0"/>
-                <w:szCs w:val="20"/>
-              </w:rPr>
-            </w:pPr>
-            <w:r>
-              <w:rPr>
-                <w:rFonts w:ascii="AppleSDGothicNeoR00" w:eastAsia="AppleSDGothicNeoR00" w:hAnsi="AppleSDGothicNeoR00" w:cs="굴림체"/>
-                <w:color w:val="000000"/>
-                <w:kern w:val="0"/>
-                <w:szCs w:val="20"/>
-              </w:rPr>
-              <w:tab/>
-            </w:r>
-            <w:proofErr w:type="spellStart"/>
-            <w:r>
-              <w:rPr>
-                <w:rFonts w:ascii="AppleSDGothicNeoR00" w:eastAsia="AppleSDGothicNeoR00" w:hAnsi="AppleSDGothicNeoR00" w:cs="굴림체"/>
-                <w:color w:val="000000"/>
-                <w:kern w:val="0"/>
-                <w:szCs w:val="20"/>
-              </w:rPr>
-              <w:t>sigprocmask</w:t>
-            </w:r>
-            <w:proofErr w:type="spellEnd"/>
-            <w:r>
-              <w:rPr>
-                <w:rFonts w:ascii="AppleSDGothicNeoR00" w:eastAsia="AppleSDGothicNeoR00" w:hAnsi="AppleSDGothicNeoR00" w:cs="굴림체"/>
-                <w:color w:val="000000"/>
-                <w:kern w:val="0"/>
-                <w:szCs w:val="20"/>
-              </w:rPr>
-              <w:t>(SIG_SETMASK, &amp;</w:t>
-            </w:r>
-            <w:proofErr w:type="spellStart"/>
-            <w:r>
-              <w:rPr>
-                <w:rFonts w:ascii="AppleSDGothicNeoR00" w:eastAsia="AppleSDGothicNeoR00" w:hAnsi="AppleSDGothicNeoR00" w:cs="굴림체"/>
-                <w:color w:val="000000"/>
-                <w:kern w:val="0"/>
-                <w:szCs w:val="20"/>
-              </w:rPr>
-              <w:t>sig_set</w:t>
-            </w:r>
-            <w:proofErr w:type="spellEnd"/>
-            <w:r>
-              <w:rPr>
-                <w:rFonts w:ascii="AppleSDGothicNeoR00" w:eastAsia="AppleSDGothicNeoR00" w:hAnsi="AppleSDGothicNeoR00" w:cs="굴림체"/>
-                <w:color w:val="000000"/>
-                <w:kern w:val="0"/>
-                <w:szCs w:val="20"/>
-              </w:rPr>
-              <w:t>, NULL)</w:t>
-            </w:r>
-            <w:proofErr w:type="gramStart"/>
-            <w:r>
-              <w:rPr>
-                <w:rFonts w:ascii="AppleSDGothicNeoR00" w:eastAsia="AppleSDGothicNeoR00" w:hAnsi="AppleSDGothicNeoR00" w:cs="굴림체"/>
-                <w:color w:val="000000"/>
-                <w:kern w:val="0"/>
-                <w:szCs w:val="20"/>
-              </w:rPr>
-              <w:t>; /</w:t>
-            </w:r>
-            <w:proofErr w:type="gramEnd"/>
-            <w:r>
-              <w:rPr>
-                <w:rFonts w:ascii="AppleSDGothicNeoR00" w:eastAsia="AppleSDGothicNeoR00" w:hAnsi="AppleSDGothicNeoR00" w:cs="굴림체"/>
-                <w:color w:val="000000"/>
-                <w:kern w:val="0"/>
-                <w:szCs w:val="20"/>
-              </w:rPr>
-              <w:t xml:space="preserve">/ </w:t>
-            </w:r>
-            <w:proofErr w:type="spellStart"/>
-            <w:r>
-              <w:rPr>
-                <w:rFonts w:ascii="AppleSDGothicNeoR00" w:eastAsia="AppleSDGothicNeoR00" w:hAnsi="AppleSDGothicNeoR00" w:cs="굴림체"/>
-                <w:color w:val="000000"/>
-                <w:kern w:val="0"/>
-                <w:szCs w:val="20"/>
-              </w:rPr>
-              <w:t>마스킹</w:t>
-            </w:r>
-            <w:proofErr w:type="spellEnd"/>
-          </w:p>
-          <w:p>
-            <w:pPr>
-              <w:widowControl/>
-              <w:tabs>
-                <w:tab w:val="left" w:pos="916"/>
-                <w:tab w:val="left" w:pos="1832"/>
-                <w:tab w:val="left" w:pos="2748"/>
-                <w:tab w:val="left" w:pos="3664"/>
-                <w:tab w:val="left" w:pos="4580"/>
-                <w:tab w:val="left" w:pos="5496"/>
-                <w:tab w:val="left" w:pos="6412"/>
-                <w:tab w:val="left" w:pos="7328"/>
-                <w:tab w:val="left" w:pos="8244"/>
-                <w:tab w:val="left" w:pos="9160"/>
-                <w:tab w:val="left" w:pos="10076"/>
-                <w:tab w:val="left" w:pos="10992"/>
-                <w:tab w:val="left" w:pos="11908"/>
-                <w:tab w:val="left" w:pos="12824"/>
-                <w:tab w:val="left" w:pos="13740"/>
-                <w:tab w:val="left" w:pos="14656"/>
-              </w:tabs>
-              <w:wordWrap/>
-              <w:autoSpaceDE/>
-              <w:autoSpaceDN/>
-              <w:jc w:val="left"/>
-              <w:rPr>
-                <w:rFonts w:ascii="AppleSDGothicNeoR00" w:eastAsia="AppleSDGothicNeoR00" w:hAnsi="AppleSDGothicNeoR00" w:cs="굴림체"/>
-                <w:color w:val="000000"/>
-                <w:kern w:val="0"/>
-                <w:szCs w:val="20"/>
-              </w:rPr>
-            </w:pPr>
-          </w:p>
-          <w:p>
-            <w:pPr>
-              <w:widowControl/>
-              <w:tabs>
-                <w:tab w:val="left" w:pos="916"/>
-                <w:tab w:val="left" w:pos="1832"/>
-                <w:tab w:val="left" w:pos="2748"/>
-                <w:tab w:val="left" w:pos="3664"/>
-                <w:tab w:val="left" w:pos="4580"/>
-                <w:tab w:val="left" w:pos="5496"/>
-                <w:tab w:val="left" w:pos="6412"/>
-                <w:tab w:val="left" w:pos="7328"/>
-                <w:tab w:val="left" w:pos="8244"/>
-                <w:tab w:val="left" w:pos="9160"/>
-                <w:tab w:val="left" w:pos="10076"/>
-                <w:tab w:val="left" w:pos="10992"/>
-                <w:tab w:val="left" w:pos="11908"/>
-                <w:tab w:val="left" w:pos="12824"/>
-                <w:tab w:val="left" w:pos="13740"/>
-                <w:tab w:val="left" w:pos="14656"/>
-              </w:tabs>
-              <w:wordWrap/>
-              <w:autoSpaceDE/>
-              <w:autoSpaceDN/>
-              <w:jc w:val="left"/>
-              <w:rPr>
-                <w:rFonts w:ascii="AppleSDGothicNeoR00" w:eastAsia="AppleSDGothicNeoR00" w:hAnsi="AppleSDGothicNeoR00" w:cs="굴림체"/>
-                <w:color w:val="000000"/>
-                <w:kern w:val="0"/>
-                <w:szCs w:val="20"/>
-              </w:rPr>
-            </w:pPr>
-            <w:r>
-              <w:rPr>
-                <w:rFonts w:ascii="AppleSDGothicNeoR00" w:eastAsia="AppleSDGothicNeoR00" w:hAnsi="AppleSDGothicNeoR00" w:cs="굴림체"/>
-                <w:color w:val="000000"/>
-                <w:kern w:val="0"/>
-                <w:szCs w:val="20"/>
-              </w:rPr>
-              <w:tab/>
-            </w:r>
-            <w:proofErr w:type="gramStart"/>
-            <w:r>
-              <w:rPr>
-                <w:rFonts w:ascii="AppleSDGothicNeoR00" w:eastAsia="AppleSDGothicNeoR00" w:hAnsi="AppleSDGothicNeoR00" w:cs="굴림체"/>
-                <w:color w:val="000000"/>
-                <w:kern w:val="0"/>
-                <w:szCs w:val="20"/>
-              </w:rPr>
-              <w:t>while(</w:t>
-            </w:r>
-            <w:proofErr w:type="gramEnd"/>
-            <w:r>
-              <w:rPr>
-                <w:rFonts w:ascii="AppleSDGothicNeoR00" w:eastAsia="AppleSDGothicNeoR00" w:hAnsi="AppleSDGothicNeoR00" w:cs="굴림체"/>
-                <w:color w:val="000000"/>
-                <w:kern w:val="0"/>
-                <w:szCs w:val="20"/>
-              </w:rPr>
-              <w:t>1){</w:t>
-            </w:r>
-          </w:p>
-          <w:p>
-            <w:pPr>
-              <w:widowControl/>
-              <w:tabs>
-                <w:tab w:val="left" w:pos="916"/>
-                <w:tab w:val="left" w:pos="1832"/>
-                <w:tab w:val="left" w:pos="2748"/>
-                <w:tab w:val="left" w:pos="3664"/>
-                <w:tab w:val="left" w:pos="4580"/>
-                <w:tab w:val="left" w:pos="5496"/>
-                <w:tab w:val="left" w:pos="6412"/>
-                <w:tab w:val="left" w:pos="7328"/>
-                <w:tab w:val="left" w:pos="8244"/>
-                <w:tab w:val="left" w:pos="9160"/>
-                <w:tab w:val="left" w:pos="10076"/>
-                <w:tab w:val="left" w:pos="10992"/>
-                <w:tab w:val="left" w:pos="11908"/>
-                <w:tab w:val="left" w:pos="12824"/>
-                <w:tab w:val="left" w:pos="13740"/>
-                <w:tab w:val="left" w:pos="14656"/>
-              </w:tabs>
-              <w:wordWrap/>
-              <w:autoSpaceDE/>
-              <w:autoSpaceDN/>
-              <w:jc w:val="left"/>
-              <w:rPr>
-                <w:rFonts w:ascii="AppleSDGothicNeoR00" w:eastAsia="AppleSDGothicNeoR00" w:hAnsi="AppleSDGothicNeoR00" w:cs="굴림체"/>
-                <w:color w:val="000000"/>
-                <w:kern w:val="0"/>
-                <w:szCs w:val="20"/>
-              </w:rPr>
-            </w:pPr>
-            <w:r>
-              <w:rPr>
-                <w:rFonts w:ascii="AppleSDGothicNeoR00" w:eastAsia="AppleSDGothicNeoR00" w:hAnsi="AppleSDGothicNeoR00" w:cs="굴림체"/>
-                <w:color w:val="000000"/>
-                <w:kern w:val="0"/>
-                <w:szCs w:val="20"/>
-              </w:rPr>
-              <w:tab/>
-            </w:r>
-            <w:r>
-              <w:rPr>
-                <w:rFonts w:ascii="AppleSDGothicNeoR00" w:eastAsia="AppleSDGothicNeoR00" w:hAnsi="AppleSDGothicNeoR00" w:cs="굴림체"/>
-                <w:color w:val="000000"/>
-                <w:kern w:val="0"/>
-                <w:szCs w:val="20"/>
-              </w:rPr>
-              <w:tab/>
-            </w:r>
-            <w:proofErr w:type="spellStart"/>
-            <w:proofErr w:type="gramStart"/>
-            <w:r>
-              <w:rPr>
-                <w:rFonts w:ascii="AppleSDGothicNeoR00" w:eastAsia="AppleSDGothicNeoR00" w:hAnsi="AppleSDGothicNeoR00" w:cs="굴림체"/>
-                <w:color w:val="000000"/>
-                <w:kern w:val="0"/>
-                <w:szCs w:val="20"/>
-              </w:rPr>
-              <w:t>printf</w:t>
-            </w:r>
-            <w:proofErr w:type="spellEnd"/>
-            <w:r>
-              <w:rPr>
-                <w:rFonts w:ascii="AppleSDGothicNeoR00" w:eastAsia="AppleSDGothicNeoR00" w:hAnsi="AppleSDGothicNeoR00" w:cs="굴림체"/>
-                <w:color w:val="000000"/>
-                <w:kern w:val="0"/>
-                <w:szCs w:val="20"/>
-              </w:rPr>
-              <w:t>(</w:t>
-            </w:r>
-            <w:proofErr w:type="gramEnd"/>
-            <w:r>
-              <w:rPr>
-                <w:rFonts w:ascii="AppleSDGothicNeoR00" w:eastAsia="AppleSDGothicNeoR00" w:hAnsi="AppleSDGothicNeoR00" w:cs="굴림체"/>
-                <w:color w:val="000000"/>
-                <w:kern w:val="0"/>
-                <w:szCs w:val="20"/>
-              </w:rPr>
-              <w:t>"count: %d\n", count++);</w:t>
-            </w:r>
-          </w:p>
-          <w:p>
-            <w:pPr>
-              <w:widowControl/>
-              <w:tabs>
-                <w:tab w:val="left" w:pos="916"/>
-                <w:tab w:val="left" w:pos="1832"/>
-                <w:tab w:val="left" w:pos="2748"/>
-                <w:tab w:val="left" w:pos="3664"/>
-                <w:tab w:val="left" w:pos="4580"/>
-                <w:tab w:val="left" w:pos="5496"/>
-                <w:tab w:val="left" w:pos="6412"/>
-                <w:tab w:val="left" w:pos="7328"/>
-                <w:tab w:val="left" w:pos="8244"/>
-                <w:tab w:val="left" w:pos="9160"/>
-                <w:tab w:val="left" w:pos="10076"/>
-                <w:tab w:val="left" w:pos="10992"/>
-                <w:tab w:val="left" w:pos="11908"/>
-                <w:tab w:val="left" w:pos="12824"/>
-                <w:tab w:val="left" w:pos="13740"/>
-                <w:tab w:val="left" w:pos="14656"/>
-              </w:tabs>
-              <w:wordWrap/>
-              <w:autoSpaceDE/>
-              <w:autoSpaceDN/>
-              <w:jc w:val="left"/>
-              <w:rPr>
-                <w:rFonts w:ascii="AppleSDGothicNeoR00" w:eastAsia="AppleSDGothicNeoR00" w:hAnsi="AppleSDGothicNeoR00" w:cs="굴림체"/>
-                <w:color w:val="000000"/>
-                <w:kern w:val="0"/>
-                <w:szCs w:val="20"/>
-              </w:rPr>
-            </w:pPr>
-            <w:r>
-              <w:rPr>
-                <w:rFonts w:ascii="AppleSDGothicNeoR00" w:eastAsia="AppleSDGothicNeoR00" w:hAnsi="AppleSDGothicNeoR00" w:cs="굴림체"/>
-                <w:color w:val="000000"/>
-                <w:kern w:val="0"/>
-                <w:szCs w:val="20"/>
-              </w:rPr>
-              <w:tab/>
-            </w:r>
-            <w:r>
-              <w:rPr>
-                <w:rFonts w:ascii="AppleSDGothicNeoR00" w:eastAsia="AppleSDGothicNeoR00" w:hAnsi="AppleSDGothicNeoR00" w:cs="굴림체"/>
-                <w:color w:val="000000"/>
-                <w:kern w:val="0"/>
-                <w:szCs w:val="20"/>
-              </w:rPr>
-              <w:tab/>
-            </w:r>
-            <w:proofErr w:type="gramStart"/>
-            <w:r>
-              <w:rPr>
-                <w:rFonts w:ascii="AppleSDGothicNeoR00" w:eastAsia="AppleSDGothicNeoR00" w:hAnsi="AppleSDGothicNeoR00" w:cs="굴림체"/>
-                <w:color w:val="000000"/>
-                <w:kern w:val="0"/>
-                <w:szCs w:val="20"/>
-              </w:rPr>
-              <w:t>sleep(</w:t>
-            </w:r>
-            <w:proofErr w:type="gramEnd"/>
-            <w:r>
-              <w:rPr>
-                <w:rFonts w:ascii="AppleSDGothicNeoR00" w:eastAsia="AppleSDGothicNeoR00" w:hAnsi="AppleSDGothicNeoR00" w:cs="굴림체"/>
-                <w:color w:val="000000"/>
-                <w:kern w:val="0"/>
-                <w:szCs w:val="20"/>
-              </w:rPr>
-              <w:t>1);</w:t>
-            </w:r>
-          </w:p>
-          <w:p>
-            <w:pPr>
-              <w:widowControl/>
-              <w:tabs>
-                <w:tab w:val="left" w:pos="916"/>
-                <w:tab w:val="left" w:pos="1832"/>
-                <w:tab w:val="left" w:pos="2748"/>
-                <w:tab w:val="left" w:pos="3664"/>
-                <w:tab w:val="left" w:pos="4580"/>
-                <w:tab w:val="left" w:pos="5496"/>
-                <w:tab w:val="left" w:pos="6412"/>
-                <w:tab w:val="left" w:pos="7328"/>
-                <w:tab w:val="left" w:pos="8244"/>
-                <w:tab w:val="left" w:pos="9160"/>
-                <w:tab w:val="left" w:pos="10076"/>
-                <w:tab w:val="left" w:pos="10992"/>
-                <w:tab w:val="left" w:pos="11908"/>
-                <w:tab w:val="left" w:pos="12824"/>
-                <w:tab w:val="left" w:pos="13740"/>
-                <w:tab w:val="left" w:pos="14656"/>
-              </w:tabs>
-              <w:wordWrap/>
-              <w:autoSpaceDE/>
-              <w:autoSpaceDN/>
-              <w:jc w:val="left"/>
-              <w:rPr>
-                <w:rFonts w:ascii="AppleSDGothicNeoR00" w:eastAsia="AppleSDGothicNeoR00" w:hAnsi="AppleSDGothicNeoR00" w:cs="굴림체"/>
-                <w:color w:val="000000"/>
-                <w:kern w:val="0"/>
-                <w:szCs w:val="20"/>
-              </w:rPr>
-            </w:pPr>
-          </w:p>
-          <w:p>
-            <w:pPr>
-              <w:widowControl/>
-              <w:tabs>
-                <w:tab w:val="left" w:pos="916"/>
-                <w:tab w:val="left" w:pos="1832"/>
-                <w:tab w:val="left" w:pos="2748"/>
-                <w:tab w:val="left" w:pos="3664"/>
-                <w:tab w:val="left" w:pos="4580"/>
-                <w:tab w:val="left" w:pos="5496"/>
-                <w:tab w:val="left" w:pos="6412"/>
-                <w:tab w:val="left" w:pos="7328"/>
-                <w:tab w:val="left" w:pos="8244"/>
-                <w:tab w:val="left" w:pos="9160"/>
-                <w:tab w:val="left" w:pos="10076"/>
-                <w:tab w:val="left" w:pos="10992"/>
-                <w:tab w:val="left" w:pos="11908"/>
-                <w:tab w:val="left" w:pos="12824"/>
-                <w:tab w:val="left" w:pos="13740"/>
-                <w:tab w:val="left" w:pos="14656"/>
-              </w:tabs>
-              <w:wordWrap/>
-              <w:autoSpaceDE/>
-              <w:autoSpaceDN/>
-              <w:jc w:val="left"/>
-              <w:rPr>
-                <w:rFonts w:ascii="AppleSDGothicNeoR00" w:eastAsia="AppleSDGothicNeoR00" w:hAnsi="AppleSDGothicNeoR00" w:cs="굴림체"/>
-                <w:color w:val="000000"/>
-                <w:kern w:val="0"/>
-                <w:szCs w:val="20"/>
-              </w:rPr>
-            </w:pPr>
-            <w:r>
-              <w:rPr>
-                <w:rFonts w:ascii="AppleSDGothicNeoR00" w:eastAsia="AppleSDGothicNeoR00" w:hAnsi="AppleSDGothicNeoR00" w:cs="굴림체"/>
-                <w:color w:val="000000"/>
-                <w:kern w:val="0"/>
-                <w:szCs w:val="20"/>
-              </w:rPr>
-              <w:tab/>
-            </w:r>
-            <w:r>
-              <w:rPr>
-                <w:rFonts w:ascii="AppleSDGothicNeoR00" w:eastAsia="AppleSDGothicNeoR00" w:hAnsi="AppleSDGothicNeoR00" w:cs="굴림체"/>
-                <w:color w:val="000000"/>
-                <w:kern w:val="0"/>
-                <w:szCs w:val="20"/>
-              </w:rPr>
-              <w:tab/>
-              <w:t>if(</w:t>
-            </w:r>
-            <w:proofErr w:type="spellStart"/>
-            <w:r>
-              <w:rPr>
-                <w:rFonts w:ascii="AppleSDGothicNeoR00" w:eastAsia="AppleSDGothicNeoR00" w:hAnsi="AppleSDGothicNeoR00" w:cs="굴림체"/>
-                <w:color w:val="000000"/>
-                <w:kern w:val="0"/>
-                <w:szCs w:val="20"/>
-              </w:rPr>
-              <w:t>sigpending</w:t>
-            </w:r>
-            <w:proofErr w:type="spellEnd"/>
-            <w:r>
-              <w:rPr>
-                <w:rFonts w:ascii="AppleSDGothicNeoR00" w:eastAsia="AppleSDGothicNeoR00" w:hAnsi="AppleSDGothicNeoR00" w:cs="굴림체"/>
-                <w:color w:val="000000"/>
-                <w:kern w:val="0"/>
-                <w:szCs w:val="20"/>
-              </w:rPr>
-              <w:t>(&amp;</w:t>
-            </w:r>
-            <w:proofErr w:type="spellStart"/>
-            <w:r>
-              <w:rPr>
-                <w:rFonts w:ascii="AppleSDGothicNeoR00" w:eastAsia="AppleSDGothicNeoR00" w:hAnsi="AppleSDGothicNeoR00" w:cs="굴림체"/>
-                <w:color w:val="000000"/>
-                <w:kern w:val="0"/>
-                <w:szCs w:val="20"/>
-              </w:rPr>
-              <w:t>pendingset</w:t>
-            </w:r>
-            <w:proofErr w:type="spellEnd"/>
-            <w:r>
-              <w:rPr>
-                <w:rFonts w:ascii="AppleSDGothicNeoR00" w:eastAsia="AppleSDGothicNeoR00" w:hAnsi="AppleSDGothicNeoR00" w:cs="굴림체"/>
-                <w:color w:val="000000"/>
-                <w:kern w:val="0"/>
-                <w:szCs w:val="20"/>
-              </w:rPr>
-              <w:t>) == 0</w:t>
-            </w:r>
-            <w:proofErr w:type="gramStart"/>
-            <w:r>
-              <w:rPr>
-                <w:rFonts w:ascii="AppleSDGothicNeoR00" w:eastAsia="AppleSDGothicNeoR00" w:hAnsi="AppleSDGothicNeoR00" w:cs="굴림체"/>
-                <w:color w:val="000000"/>
-                <w:kern w:val="0"/>
-                <w:szCs w:val="20"/>
-              </w:rPr>
-              <w:t>){ /</w:t>
-            </w:r>
-            <w:proofErr w:type="gramEnd"/>
-            <w:r>
-              <w:rPr>
-                <w:rFonts w:ascii="AppleSDGothicNeoR00" w:eastAsia="AppleSDGothicNeoR00" w:hAnsi="AppleSDGothicNeoR00" w:cs="굴림체"/>
-                <w:color w:val="000000"/>
-                <w:kern w:val="0"/>
-                <w:szCs w:val="20"/>
-              </w:rPr>
-              <w:t>/ 시그널이 pending되면</w:t>
-            </w:r>
-          </w:p>
-          <w:p>
-            <w:pPr>
-              <w:widowControl/>
-              <w:tabs>
-                <w:tab w:val="left" w:pos="916"/>
-                <w:tab w:val="left" w:pos="1832"/>
-                <w:tab w:val="left" w:pos="2748"/>
-                <w:tab w:val="left" w:pos="3664"/>
-                <w:tab w:val="left" w:pos="4580"/>
-                <w:tab w:val="left" w:pos="5496"/>
-                <w:tab w:val="left" w:pos="6412"/>
-                <w:tab w:val="left" w:pos="7328"/>
-                <w:tab w:val="left" w:pos="8244"/>
-                <w:tab w:val="left" w:pos="9160"/>
-                <w:tab w:val="left" w:pos="10076"/>
-                <w:tab w:val="left" w:pos="10992"/>
-                <w:tab w:val="left" w:pos="11908"/>
-                <w:tab w:val="left" w:pos="12824"/>
-                <w:tab w:val="left" w:pos="13740"/>
-                <w:tab w:val="left" w:pos="14656"/>
-              </w:tabs>
-              <w:wordWrap/>
-              <w:autoSpaceDE/>
-              <w:autoSpaceDN/>
-              <w:jc w:val="left"/>
-              <w:rPr>
-                <w:rFonts w:ascii="AppleSDGothicNeoR00" w:eastAsia="AppleSDGothicNeoR00" w:hAnsi="AppleSDGothicNeoR00" w:cs="굴림체"/>
-                <w:color w:val="000000"/>
-                <w:kern w:val="0"/>
-                <w:szCs w:val="20"/>
-              </w:rPr>
-            </w:pPr>
-            <w:r>
-              <w:rPr>
-                <w:rFonts w:ascii="AppleSDGothicNeoR00" w:eastAsia="AppleSDGothicNeoR00" w:hAnsi="AppleSDGothicNeoR00" w:cs="굴림체"/>
-                <w:color w:val="000000"/>
-                <w:kern w:val="0"/>
-                <w:szCs w:val="20"/>
-              </w:rPr>
-              <w:tab/>
-            </w:r>
-            <w:r>
-              <w:rPr>
-                <w:rFonts w:ascii="AppleSDGothicNeoR00" w:eastAsia="AppleSDGothicNeoR00" w:hAnsi="AppleSDGothicNeoR00" w:cs="굴림체"/>
-                <w:color w:val="000000"/>
-                <w:kern w:val="0"/>
-                <w:szCs w:val="20"/>
-              </w:rPr>
-              <w:tab/>
-            </w:r>
-            <w:r>
-              <w:rPr>
-                <w:rFonts w:ascii="AppleSDGothicNeoR00" w:eastAsia="AppleSDGothicNeoR00" w:hAnsi="AppleSDGothicNeoR00" w:cs="굴림체"/>
-                <w:color w:val="000000"/>
-                <w:kern w:val="0"/>
-                <w:szCs w:val="20"/>
-              </w:rPr>
-              <w:tab/>
-              <w:t>if(</w:t>
-            </w:r>
-            <w:proofErr w:type="spellStart"/>
-            <w:r>
-              <w:rPr>
-                <w:rFonts w:ascii="AppleSDGothicNeoR00" w:eastAsia="AppleSDGothicNeoR00" w:hAnsi="AppleSDGothicNeoR00" w:cs="굴림체"/>
-                <w:color w:val="000000"/>
-                <w:kern w:val="0"/>
-                <w:szCs w:val="20"/>
-              </w:rPr>
-              <w:t>sigismember</w:t>
-            </w:r>
-            <w:proofErr w:type="spellEnd"/>
-            <w:r>
-              <w:rPr>
-                <w:rFonts w:ascii="AppleSDGothicNeoR00" w:eastAsia="AppleSDGothicNeoR00" w:hAnsi="AppleSDGothicNeoR00" w:cs="굴림체"/>
-                <w:color w:val="000000"/>
-                <w:kern w:val="0"/>
-                <w:szCs w:val="20"/>
-              </w:rPr>
-              <w:t>(&amp;</w:t>
-            </w:r>
-            <w:proofErr w:type="spellStart"/>
-            <w:r>
-              <w:rPr>
-                <w:rFonts w:ascii="AppleSDGothicNeoR00" w:eastAsia="AppleSDGothicNeoR00" w:hAnsi="AppleSDGothicNeoR00" w:cs="굴림체"/>
-                <w:color w:val="000000"/>
-                <w:kern w:val="0"/>
-                <w:szCs w:val="20"/>
-              </w:rPr>
-              <w:t>pendingset</w:t>
-            </w:r>
-            <w:proofErr w:type="spellEnd"/>
-            <w:r>
-              <w:rPr>
-                <w:rFonts w:ascii="AppleSDGothicNeoR00" w:eastAsia="AppleSDGothicNeoR00" w:hAnsi="AppleSDGothicNeoR00" w:cs="굴림체"/>
-                <w:color w:val="000000"/>
-                <w:kern w:val="0"/>
-                <w:szCs w:val="20"/>
-              </w:rPr>
-              <w:t>, SIGINT)</w:t>
-            </w:r>
-            <w:proofErr w:type="gramStart"/>
-            <w:r>
-              <w:rPr>
-                <w:rFonts w:ascii="AppleSDGothicNeoR00" w:eastAsia="AppleSDGothicNeoR00" w:hAnsi="AppleSDGothicNeoR00" w:cs="굴림체"/>
-                <w:color w:val="000000"/>
-                <w:kern w:val="0"/>
-                <w:szCs w:val="20"/>
-              </w:rPr>
-              <w:t>){ /</w:t>
-            </w:r>
-            <w:proofErr w:type="gramEnd"/>
-            <w:r>
-              <w:rPr>
-                <w:rFonts w:ascii="AppleSDGothicNeoR00" w:eastAsia="AppleSDGothicNeoR00" w:hAnsi="AppleSDGothicNeoR00" w:cs="굴림체"/>
-                <w:color w:val="000000"/>
-                <w:kern w:val="0"/>
-                <w:szCs w:val="20"/>
-              </w:rPr>
-              <w:t>/ pended된 시그널이 SIGINT일 때</w:t>
-            </w:r>
-          </w:p>
-          <w:p>
-            <w:pPr>
-              <w:widowControl/>
-              <w:tabs>
-                <w:tab w:val="left" w:pos="916"/>
-                <w:tab w:val="left" w:pos="1832"/>
-                <w:tab w:val="left" w:pos="2748"/>
-                <w:tab w:val="left" w:pos="3664"/>
-                <w:tab w:val="left" w:pos="4580"/>
-                <w:tab w:val="left" w:pos="5496"/>
-                <w:tab w:val="left" w:pos="6412"/>
-                <w:tab w:val="left" w:pos="7328"/>
-                <w:tab w:val="left" w:pos="8244"/>
-                <w:tab w:val="left" w:pos="9160"/>
-                <w:tab w:val="left" w:pos="10076"/>
-                <w:tab w:val="left" w:pos="10992"/>
-                <w:tab w:val="left" w:pos="11908"/>
-                <w:tab w:val="left" w:pos="12824"/>
-                <w:tab w:val="left" w:pos="13740"/>
-                <w:tab w:val="left" w:pos="14656"/>
-              </w:tabs>
-              <w:wordWrap/>
-              <w:autoSpaceDE/>
-              <w:autoSpaceDN/>
-              <w:jc w:val="left"/>
-              <w:rPr>
-                <w:rFonts w:ascii="AppleSDGothicNeoR00" w:eastAsia="AppleSDGothicNeoR00" w:hAnsi="AppleSDGothicNeoR00" w:cs="굴림체"/>
-                <w:color w:val="000000"/>
-                <w:kern w:val="0"/>
-                <w:szCs w:val="20"/>
-              </w:rPr>
-            </w:pPr>
-            <w:r>
-              <w:rPr>
-                <w:rFonts w:ascii="AppleSDGothicNeoR00" w:eastAsia="AppleSDGothicNeoR00" w:hAnsi="AppleSDGothicNeoR00" w:cs="굴림체"/>
-                <w:color w:val="000000"/>
-                <w:kern w:val="0"/>
-                <w:szCs w:val="20"/>
-              </w:rPr>
-              <w:tab/>
-            </w:r>
-            <w:r>
-              <w:rPr>
-                <w:rFonts w:ascii="AppleSDGothicNeoR00" w:eastAsia="AppleSDGothicNeoR00" w:hAnsi="AppleSDGothicNeoR00" w:cs="굴림체"/>
-                <w:color w:val="000000"/>
-                <w:kern w:val="0"/>
-                <w:szCs w:val="20"/>
-              </w:rPr>
-              <w:tab/>
-            </w:r>
-            <w:r>
-              <w:rPr>
-                <w:rFonts w:ascii="AppleSDGothicNeoR00" w:eastAsia="AppleSDGothicNeoR00" w:hAnsi="AppleSDGothicNeoR00" w:cs="굴림체"/>
-                <w:color w:val="000000"/>
-                <w:kern w:val="0"/>
-                <w:szCs w:val="20"/>
-              </w:rPr>
-              <w:tab/>
-            </w:r>
-            <w:r>
-              <w:rPr>
-                <w:rFonts w:ascii="AppleSDGothicNeoR00" w:eastAsia="AppleSDGothicNeoR00" w:hAnsi="AppleSDGothicNeoR00" w:cs="굴림체"/>
-                <w:color w:val="000000"/>
-                <w:kern w:val="0"/>
-                <w:szCs w:val="20"/>
-              </w:rPr>
-              <w:tab/>
-            </w:r>
-            <w:proofErr w:type="spellStart"/>
-            <w:r>
-              <w:rPr>
-                <w:rFonts w:ascii="AppleSDGothicNeoR00" w:eastAsia="AppleSDGothicNeoR00" w:hAnsi="AppleSDGothicNeoR00" w:cs="굴림체"/>
-                <w:color w:val="000000"/>
-                <w:kern w:val="0"/>
-                <w:szCs w:val="20"/>
-              </w:rPr>
-              <w:t>printf</w:t>
-            </w:r>
-            <w:proofErr w:type="spellEnd"/>
-            <w:r>
-              <w:rPr>
-                <w:rFonts w:ascii="AppleSDGothicNeoR00" w:eastAsia="AppleSDGothicNeoR00" w:hAnsi="AppleSDGothicNeoR00" w:cs="굴림체"/>
-                <w:color w:val="000000"/>
-                <w:kern w:val="0"/>
-                <w:szCs w:val="20"/>
-              </w:rPr>
-              <w:t xml:space="preserve">("SIGINT가 </w:t>
-            </w:r>
-            <w:proofErr w:type="spellStart"/>
-            <w:r>
-              <w:rPr>
-                <w:rFonts w:ascii="AppleSDGothicNeoR00" w:eastAsia="AppleSDGothicNeoR00" w:hAnsi="AppleSDGothicNeoR00" w:cs="굴림체"/>
-                <w:color w:val="000000"/>
-                <w:kern w:val="0"/>
-                <w:szCs w:val="20"/>
-              </w:rPr>
-              <w:t>블록되어</w:t>
-            </w:r>
-            <w:proofErr w:type="spellEnd"/>
-            <w:r>
-              <w:rPr>
-                <w:rFonts w:ascii="AppleSDGothicNeoR00" w:eastAsia="AppleSDGothicNeoR00" w:hAnsi="AppleSDGothicNeoR00" w:cs="굴림체"/>
-                <w:color w:val="000000"/>
-                <w:kern w:val="0"/>
-                <w:szCs w:val="20"/>
-              </w:rPr>
-              <w:t xml:space="preserve"> 대기중. 무한루프를 종료.\n");</w:t>
-            </w:r>
-          </w:p>
-          <w:p>
-            <w:pPr>
-              <w:widowControl/>
-              <w:tabs>
-                <w:tab w:val="left" w:pos="916"/>
-                <w:tab w:val="left" w:pos="1832"/>
-                <w:tab w:val="left" w:pos="2748"/>
-                <w:tab w:val="left" w:pos="3664"/>
-                <w:tab w:val="left" w:pos="4580"/>
-                <w:tab w:val="left" w:pos="5496"/>
-                <w:tab w:val="left" w:pos="6412"/>
-                <w:tab w:val="left" w:pos="7328"/>
-                <w:tab w:val="left" w:pos="8244"/>
-                <w:tab w:val="left" w:pos="9160"/>
-                <w:tab w:val="left" w:pos="10076"/>
-                <w:tab w:val="left" w:pos="10992"/>
-                <w:tab w:val="left" w:pos="11908"/>
-                <w:tab w:val="left" w:pos="12824"/>
-                <w:tab w:val="left" w:pos="13740"/>
-                <w:tab w:val="left" w:pos="14656"/>
-              </w:tabs>
-              <w:wordWrap/>
-              <w:autoSpaceDE/>
-              <w:autoSpaceDN/>
-              <w:jc w:val="left"/>
-              <w:rPr>
-                <w:rFonts w:ascii="AppleSDGothicNeoR00" w:eastAsia="AppleSDGothicNeoR00" w:hAnsi="AppleSDGothicNeoR00" w:cs="굴림체"/>
-                <w:color w:val="000000"/>
-                <w:kern w:val="0"/>
-                <w:szCs w:val="20"/>
-              </w:rPr>
-            </w:pPr>
-            <w:r>
-              <w:rPr>
-                <w:rFonts w:ascii="AppleSDGothicNeoR00" w:eastAsia="AppleSDGothicNeoR00" w:hAnsi="AppleSDGothicNeoR00" w:cs="굴림체"/>
-                <w:color w:val="000000"/>
-                <w:kern w:val="0"/>
-                <w:szCs w:val="20"/>
-              </w:rPr>
-              <w:tab/>
-            </w:r>
-            <w:r>
-              <w:rPr>
-                <w:rFonts w:ascii="AppleSDGothicNeoR00" w:eastAsia="AppleSDGothicNeoR00" w:hAnsi="AppleSDGothicNeoR00" w:cs="굴림체"/>
-                <w:color w:val="000000"/>
-                <w:kern w:val="0"/>
-                <w:szCs w:val="20"/>
-              </w:rPr>
-              <w:tab/>
-            </w:r>
-            <w:r>
-              <w:rPr>
-                <w:rFonts w:ascii="AppleSDGothicNeoR00" w:eastAsia="AppleSDGothicNeoR00" w:hAnsi="AppleSDGothicNeoR00" w:cs="굴림체"/>
-                <w:color w:val="000000"/>
-                <w:kern w:val="0"/>
-                <w:szCs w:val="20"/>
-              </w:rPr>
-              <w:tab/>
-            </w:r>
-            <w:r>
-              <w:rPr>
-                <w:rFonts w:ascii="AppleSDGothicNeoR00" w:eastAsia="AppleSDGothicNeoR00" w:hAnsi="AppleSDGothicNeoR00" w:cs="굴림체"/>
-                <w:color w:val="000000"/>
-                <w:kern w:val="0"/>
-                <w:szCs w:val="20"/>
-              </w:rPr>
-              <w:tab/>
-            </w:r>
-            <w:proofErr w:type="gramStart"/>
-            <w:r>
-              <w:rPr>
-                <w:rFonts w:ascii="AppleSDGothicNeoR00" w:eastAsia="AppleSDGothicNeoR00" w:hAnsi="AppleSDGothicNeoR00" w:cs="굴림체"/>
-                <w:color w:val="000000"/>
-                <w:kern w:val="0"/>
-                <w:szCs w:val="20"/>
-              </w:rPr>
-              <w:t>break;</w:t>
-            </w:r>
-            <w:proofErr w:type="gramEnd"/>
-          </w:p>
-          <w:p>
-            <w:pPr>
-              <w:widowControl/>
-              <w:tabs>
-                <w:tab w:val="left" w:pos="916"/>
-                <w:tab w:val="left" w:pos="1832"/>
-                <w:tab w:val="left" w:pos="2748"/>
-                <w:tab w:val="left" w:pos="3664"/>
-                <w:tab w:val="left" w:pos="4580"/>
-                <w:tab w:val="left" w:pos="5496"/>
-                <w:tab w:val="left" w:pos="6412"/>
-                <w:tab w:val="left" w:pos="7328"/>
-                <w:tab w:val="left" w:pos="8244"/>
-                <w:tab w:val="left" w:pos="9160"/>
-                <w:tab w:val="left" w:pos="10076"/>
-                <w:tab w:val="left" w:pos="10992"/>
-                <w:tab w:val="left" w:pos="11908"/>
-                <w:tab w:val="left" w:pos="12824"/>
-                <w:tab w:val="left" w:pos="13740"/>
-                <w:tab w:val="left" w:pos="14656"/>
-              </w:tabs>
-              <w:wordWrap/>
-              <w:autoSpaceDE/>
-              <w:autoSpaceDN/>
-              <w:jc w:val="left"/>
-              <w:rPr>
-                <w:rFonts w:ascii="AppleSDGothicNeoR00" w:eastAsia="AppleSDGothicNeoR00" w:hAnsi="AppleSDGothicNeoR00" w:cs="굴림체"/>
-                <w:color w:val="000000"/>
-                <w:kern w:val="0"/>
-                <w:szCs w:val="20"/>
-              </w:rPr>
-            </w:pPr>
-            <w:r>
-              <w:rPr>
-                <w:rFonts w:ascii="AppleSDGothicNeoR00" w:eastAsia="AppleSDGothicNeoR00" w:hAnsi="AppleSDGothicNeoR00" w:cs="굴림체"/>
-                <w:color w:val="000000"/>
-                <w:kern w:val="0"/>
-                <w:szCs w:val="20"/>
-              </w:rPr>
-              <w:tab/>
-            </w:r>
-            <w:r>
-              <w:rPr>
-                <w:rFonts w:ascii="AppleSDGothicNeoR00" w:eastAsia="AppleSDGothicNeoR00" w:hAnsi="AppleSDGothicNeoR00" w:cs="굴림체"/>
-                <w:color w:val="000000"/>
-                <w:kern w:val="0"/>
-                <w:szCs w:val="20"/>
-              </w:rPr>
-              <w:tab/>
-            </w:r>
+              <w:t>(SIGINT, &amp;act_sig1, NULL); // SIGINT 시그널 수신에 대한 처리 등록</w:t>
+            </w:r>
+          </w:p>
+          <w:p>
+            <w:pPr>
+              <w:widowControl/>
+              <w:tabs>
+                <w:tab w:val="left" w:pos="916"/>
+                <w:tab w:val="left" w:pos="1832"/>
+                <w:tab w:val="left" w:pos="2748"/>
+                <w:tab w:val="left" w:pos="3664"/>
+                <w:tab w:val="left" w:pos="4580"/>
+                <w:tab w:val="left" w:pos="5496"/>
+                <w:tab w:val="left" w:pos="6412"/>
+                <w:tab w:val="left" w:pos="7328"/>
+                <w:tab w:val="left" w:pos="8244"/>
+                <w:tab w:val="left" w:pos="9160"/>
+                <w:tab w:val="left" w:pos="10076"/>
+                <w:tab w:val="left" w:pos="10992"/>
+                <w:tab w:val="left" w:pos="11908"/>
+                <w:tab w:val="left" w:pos="12824"/>
+                <w:tab w:val="left" w:pos="13740"/>
+                <w:tab w:val="left" w:pos="14656"/>
+              </w:tabs>
+              <w:wordWrap/>
+              <w:autoSpaceDE/>
+              <w:autoSpaceDN/>
+              <w:jc w:val="left"/>
+              <w:rPr>
+                <w:rFonts w:ascii="AppleSDGothicNeoR00" w:eastAsia="AppleSDGothicNeoR00" w:hAnsi="AppleSDGothicNeoR00" w:cs="굴림체"/>
+                <w:color w:val="000000"/>
+                <w:kern w:val="0"/>
+                <w:szCs w:val="20"/>
+              </w:rPr>
+            </w:pPr>
             <w:r>
               <w:rPr>
                 <w:rFonts w:ascii="AppleSDGothicNeoR00" w:eastAsia="AppleSDGothicNeoR00" w:hAnsi="AppleSDGothicNeoR00" w:cs="굴림체"/>
@@ -1843,7 +1568,693 @@
                 <w:szCs w:val="20"/>
               </w:rPr>
               <w:tab/>
-            </w:r>
+              <w:t xml:space="preserve">else if(ret == 3) // </w:t>
+            </w:r>
+            <w:proofErr w:type="spellStart"/>
+            <w:r>
+              <w:rPr>
+                <w:rFonts w:ascii="AppleSDGothicNeoR00" w:eastAsia="AppleSDGothicNeoR00" w:hAnsi="AppleSDGothicNeoR00" w:cs="굴림체"/>
+                <w:color w:val="000000"/>
+                <w:kern w:val="0"/>
+                <w:szCs w:val="20"/>
+              </w:rPr>
+              <w:t>리턴값이</w:t>
+            </w:r>
+            <w:proofErr w:type="spellEnd"/>
+            <w:r>
+              <w:rPr>
+                <w:rFonts w:ascii="AppleSDGothicNeoR00" w:eastAsia="AppleSDGothicNeoR00" w:hAnsi="AppleSDGothicNeoR00" w:cs="굴림체"/>
+                <w:color w:val="000000"/>
+                <w:kern w:val="0"/>
+                <w:szCs w:val="20"/>
+              </w:rPr>
+              <w:t xml:space="preserve"> 3인 경우</w:t>
+            </w:r>
+          </w:p>
+          <w:p>
+            <w:pPr>
+              <w:widowControl/>
+              <w:tabs>
+                <w:tab w:val="left" w:pos="916"/>
+                <w:tab w:val="left" w:pos="1832"/>
+                <w:tab w:val="left" w:pos="2748"/>
+                <w:tab w:val="left" w:pos="3664"/>
+                <w:tab w:val="left" w:pos="4580"/>
+                <w:tab w:val="left" w:pos="5496"/>
+                <w:tab w:val="left" w:pos="6412"/>
+                <w:tab w:val="left" w:pos="7328"/>
+                <w:tab w:val="left" w:pos="8244"/>
+                <w:tab w:val="left" w:pos="9160"/>
+                <w:tab w:val="left" w:pos="10076"/>
+                <w:tab w:val="left" w:pos="10992"/>
+                <w:tab w:val="left" w:pos="11908"/>
+                <w:tab w:val="left" w:pos="12824"/>
+                <w:tab w:val="left" w:pos="13740"/>
+                <w:tab w:val="left" w:pos="14656"/>
+              </w:tabs>
+              <w:wordWrap/>
+              <w:autoSpaceDE/>
+              <w:autoSpaceDN/>
+              <w:jc w:val="left"/>
+              <w:rPr>
+                <w:rFonts w:ascii="AppleSDGothicNeoR00" w:eastAsia="AppleSDGothicNeoR00" w:hAnsi="AppleSDGothicNeoR00" w:cs="굴림체"/>
+                <w:color w:val="000000"/>
+                <w:kern w:val="0"/>
+                <w:szCs w:val="20"/>
+              </w:rPr>
+            </w:pPr>
+            <w:r>
+              <w:rPr>
+                <w:rFonts w:ascii="AppleSDGothicNeoR00" w:eastAsia="AppleSDGothicNeoR00" w:hAnsi="AppleSDGothicNeoR00" w:cs="굴림체"/>
+                <w:color w:val="000000"/>
+                <w:kern w:val="0"/>
+                <w:szCs w:val="20"/>
+              </w:rPr>
+              <w:tab/>
+            </w:r>
+            <w:r>
+              <w:rPr>
+                <w:rFonts w:ascii="AppleSDGothicNeoR00" w:eastAsia="AppleSDGothicNeoR00" w:hAnsi="AppleSDGothicNeoR00" w:cs="굴림체"/>
+                <w:color w:val="000000"/>
+                <w:kern w:val="0"/>
+                <w:szCs w:val="20"/>
+              </w:rPr>
+              <w:tab/>
+            </w:r>
+            <w:proofErr w:type="spellStart"/>
+            <w:r>
+              <w:rPr>
+                <w:rFonts w:ascii="AppleSDGothicNeoR00" w:eastAsia="AppleSDGothicNeoR00" w:hAnsi="AppleSDGothicNeoR00" w:cs="굴림체"/>
+                <w:color w:val="000000"/>
+                <w:kern w:val="0"/>
+                <w:szCs w:val="20"/>
+              </w:rPr>
+              <w:t>printf</w:t>
+            </w:r>
+            <w:proofErr w:type="spellEnd"/>
+            <w:r>
+              <w:rPr>
+                <w:rFonts w:ascii="AppleSDGothicNeoR00" w:eastAsia="AppleSDGothicNeoR00" w:hAnsi="AppleSDGothicNeoR00" w:cs="굴림체"/>
+                <w:color w:val="000000"/>
+                <w:kern w:val="0"/>
+                <w:szCs w:val="20"/>
+              </w:rPr>
+              <w:t>("------------------\n");</w:t>
+            </w:r>
+          </w:p>
+          <w:p>
+            <w:pPr>
+              <w:widowControl/>
+              <w:tabs>
+                <w:tab w:val="left" w:pos="916"/>
+                <w:tab w:val="left" w:pos="1832"/>
+                <w:tab w:val="left" w:pos="2748"/>
+                <w:tab w:val="left" w:pos="3664"/>
+                <w:tab w:val="left" w:pos="4580"/>
+                <w:tab w:val="left" w:pos="5496"/>
+                <w:tab w:val="left" w:pos="6412"/>
+                <w:tab w:val="left" w:pos="7328"/>
+                <w:tab w:val="left" w:pos="8244"/>
+                <w:tab w:val="left" w:pos="9160"/>
+                <w:tab w:val="left" w:pos="10076"/>
+                <w:tab w:val="left" w:pos="10992"/>
+                <w:tab w:val="left" w:pos="11908"/>
+                <w:tab w:val="left" w:pos="12824"/>
+                <w:tab w:val="left" w:pos="13740"/>
+                <w:tab w:val="left" w:pos="14656"/>
+              </w:tabs>
+              <w:wordWrap/>
+              <w:autoSpaceDE/>
+              <w:autoSpaceDN/>
+              <w:jc w:val="left"/>
+              <w:rPr>
+                <w:rFonts w:ascii="AppleSDGothicNeoR00" w:eastAsia="AppleSDGothicNeoR00" w:hAnsi="AppleSDGothicNeoR00" w:cs="굴림체"/>
+                <w:color w:val="000000"/>
+                <w:kern w:val="0"/>
+                <w:szCs w:val="20"/>
+              </w:rPr>
+            </w:pPr>
+          </w:p>
+          <w:p>
+            <w:pPr>
+              <w:widowControl/>
+              <w:tabs>
+                <w:tab w:val="left" w:pos="916"/>
+                <w:tab w:val="left" w:pos="1832"/>
+                <w:tab w:val="left" w:pos="2748"/>
+                <w:tab w:val="left" w:pos="3664"/>
+                <w:tab w:val="left" w:pos="4580"/>
+                <w:tab w:val="left" w:pos="5496"/>
+                <w:tab w:val="left" w:pos="6412"/>
+                <w:tab w:val="left" w:pos="7328"/>
+                <w:tab w:val="left" w:pos="8244"/>
+                <w:tab w:val="left" w:pos="9160"/>
+                <w:tab w:val="left" w:pos="10076"/>
+                <w:tab w:val="left" w:pos="10992"/>
+                <w:tab w:val="left" w:pos="11908"/>
+                <w:tab w:val="left" w:pos="12824"/>
+                <w:tab w:val="left" w:pos="13740"/>
+                <w:tab w:val="left" w:pos="14656"/>
+              </w:tabs>
+              <w:wordWrap/>
+              <w:autoSpaceDE/>
+              <w:autoSpaceDN/>
+              <w:jc w:val="left"/>
+              <w:rPr>
+                <w:rFonts w:ascii="AppleSDGothicNeoR00" w:eastAsia="AppleSDGothicNeoR00" w:hAnsi="AppleSDGothicNeoR00" w:cs="굴림체"/>
+                <w:color w:val="000000"/>
+                <w:kern w:val="0"/>
+                <w:szCs w:val="20"/>
+              </w:rPr>
+            </w:pPr>
+            <w:r>
+              <w:rPr>
+                <w:rFonts w:ascii="AppleSDGothicNeoR00" w:eastAsia="AppleSDGothicNeoR00" w:hAnsi="AppleSDGothicNeoR00" w:cs="굴림체"/>
+                <w:color w:val="000000"/>
+                <w:kern w:val="0"/>
+                <w:szCs w:val="20"/>
+              </w:rPr>
+              <w:tab/>
+            </w:r>
+            <w:proofErr w:type="spellStart"/>
+            <w:r>
+              <w:rPr>
+                <w:rFonts w:ascii="AppleSDGothicNeoR00" w:eastAsia="AppleSDGothicNeoR00" w:hAnsi="AppleSDGothicNeoR00" w:cs="굴림체"/>
+                <w:color w:val="000000"/>
+                <w:kern w:val="0"/>
+                <w:szCs w:val="20"/>
+              </w:rPr>
+              <w:t>printf</w:t>
+            </w:r>
+            <w:proofErr w:type="spellEnd"/>
+            <w:r>
+              <w:rPr>
+                <w:rFonts w:ascii="AppleSDGothicNeoR00" w:eastAsia="AppleSDGothicNeoR00" w:hAnsi="AppleSDGothicNeoR00" w:cs="굴림체"/>
+                <w:color w:val="000000"/>
+                <w:kern w:val="0"/>
+                <w:szCs w:val="20"/>
+              </w:rPr>
+              <w:t>("Starting\n");</w:t>
+            </w:r>
+          </w:p>
+          <w:p>
+            <w:pPr>
+              <w:widowControl/>
+              <w:tabs>
+                <w:tab w:val="left" w:pos="916"/>
+                <w:tab w:val="left" w:pos="1832"/>
+                <w:tab w:val="left" w:pos="2748"/>
+                <w:tab w:val="left" w:pos="3664"/>
+                <w:tab w:val="left" w:pos="4580"/>
+                <w:tab w:val="left" w:pos="5496"/>
+                <w:tab w:val="left" w:pos="6412"/>
+                <w:tab w:val="left" w:pos="7328"/>
+                <w:tab w:val="left" w:pos="8244"/>
+                <w:tab w:val="left" w:pos="9160"/>
+                <w:tab w:val="left" w:pos="10076"/>
+                <w:tab w:val="left" w:pos="10992"/>
+                <w:tab w:val="left" w:pos="11908"/>
+                <w:tab w:val="left" w:pos="12824"/>
+                <w:tab w:val="left" w:pos="13740"/>
+                <w:tab w:val="left" w:pos="14656"/>
+              </w:tabs>
+              <w:wordWrap/>
+              <w:autoSpaceDE/>
+              <w:autoSpaceDN/>
+              <w:jc w:val="left"/>
+              <w:rPr>
+                <w:rFonts w:ascii="AppleSDGothicNeoR00" w:eastAsia="AppleSDGothicNeoR00" w:hAnsi="AppleSDGothicNeoR00" w:cs="굴림체"/>
+                <w:color w:val="000000"/>
+                <w:kern w:val="0"/>
+                <w:szCs w:val="20"/>
+              </w:rPr>
+            </w:pPr>
+            <w:r>
+              <w:rPr>
+                <w:rFonts w:ascii="AppleSDGothicNeoR00" w:eastAsia="AppleSDGothicNeoR00" w:hAnsi="AppleSDGothicNeoR00" w:cs="굴림체"/>
+                <w:color w:val="000000"/>
+                <w:kern w:val="0"/>
+                <w:szCs w:val="20"/>
+              </w:rPr>
+              <w:tab/>
+            </w:r>
+            <w:proofErr w:type="spellStart"/>
+            <w:r>
+              <w:rPr>
+                <w:rFonts w:ascii="AppleSDGothicNeoR00" w:eastAsia="AppleSDGothicNeoR00" w:hAnsi="AppleSDGothicNeoR00" w:cs="굴림체"/>
+                <w:color w:val="000000"/>
+                <w:kern w:val="0"/>
+                <w:szCs w:val="20"/>
+              </w:rPr>
+              <w:t>sigsetjmp</w:t>
+            </w:r>
+            <w:proofErr w:type="spellEnd"/>
+            <w:r>
+              <w:rPr>
+                <w:rFonts w:ascii="AppleSDGothicNeoR00" w:eastAsia="AppleSDGothicNeoR00" w:hAnsi="AppleSDGothicNeoR00" w:cs="굴림체"/>
+                <w:color w:val="000000"/>
+                <w:kern w:val="0"/>
+                <w:szCs w:val="20"/>
+              </w:rPr>
+              <w:t>(jmp_buf2, 2); // 분기 등록 2</w:t>
+            </w:r>
+          </w:p>
+          <w:p>
+            <w:pPr>
+              <w:widowControl/>
+              <w:tabs>
+                <w:tab w:val="left" w:pos="916"/>
+                <w:tab w:val="left" w:pos="1832"/>
+                <w:tab w:val="left" w:pos="2748"/>
+                <w:tab w:val="left" w:pos="3664"/>
+                <w:tab w:val="left" w:pos="4580"/>
+                <w:tab w:val="left" w:pos="5496"/>
+                <w:tab w:val="left" w:pos="6412"/>
+                <w:tab w:val="left" w:pos="7328"/>
+                <w:tab w:val="left" w:pos="8244"/>
+                <w:tab w:val="left" w:pos="9160"/>
+                <w:tab w:val="left" w:pos="10076"/>
+                <w:tab w:val="left" w:pos="10992"/>
+                <w:tab w:val="left" w:pos="11908"/>
+                <w:tab w:val="left" w:pos="12824"/>
+                <w:tab w:val="left" w:pos="13740"/>
+                <w:tab w:val="left" w:pos="14656"/>
+              </w:tabs>
+              <w:wordWrap/>
+              <w:autoSpaceDE/>
+              <w:autoSpaceDN/>
+              <w:jc w:val="left"/>
+              <w:rPr>
+                <w:rFonts w:ascii="AppleSDGothicNeoR00" w:eastAsia="AppleSDGothicNeoR00" w:hAnsi="AppleSDGothicNeoR00" w:cs="굴림체"/>
+                <w:color w:val="000000"/>
+                <w:kern w:val="0"/>
+                <w:szCs w:val="20"/>
+              </w:rPr>
+            </w:pPr>
+            <w:r>
+              <w:rPr>
+                <w:rFonts w:ascii="AppleSDGothicNeoR00" w:eastAsia="AppleSDGothicNeoR00" w:hAnsi="AppleSDGothicNeoR00" w:cs="굴림체"/>
+                <w:color w:val="000000"/>
+                <w:kern w:val="0"/>
+                <w:szCs w:val="20"/>
+              </w:rPr>
+              <w:tab/>
+              <w:t>act_sig2.sa_handler = ssu_signal_handler2;</w:t>
+            </w:r>
+          </w:p>
+          <w:p>
+            <w:pPr>
+              <w:widowControl/>
+              <w:tabs>
+                <w:tab w:val="left" w:pos="916"/>
+                <w:tab w:val="left" w:pos="1832"/>
+                <w:tab w:val="left" w:pos="2748"/>
+                <w:tab w:val="left" w:pos="3664"/>
+                <w:tab w:val="left" w:pos="4580"/>
+                <w:tab w:val="left" w:pos="5496"/>
+                <w:tab w:val="left" w:pos="6412"/>
+                <w:tab w:val="left" w:pos="7328"/>
+                <w:tab w:val="left" w:pos="8244"/>
+                <w:tab w:val="left" w:pos="9160"/>
+                <w:tab w:val="left" w:pos="10076"/>
+                <w:tab w:val="left" w:pos="10992"/>
+                <w:tab w:val="left" w:pos="11908"/>
+                <w:tab w:val="left" w:pos="12824"/>
+                <w:tab w:val="left" w:pos="13740"/>
+                <w:tab w:val="left" w:pos="14656"/>
+              </w:tabs>
+              <w:wordWrap/>
+              <w:autoSpaceDE/>
+              <w:autoSpaceDN/>
+              <w:jc w:val="left"/>
+              <w:rPr>
+                <w:rFonts w:ascii="AppleSDGothicNeoR00" w:eastAsia="AppleSDGothicNeoR00" w:hAnsi="AppleSDGothicNeoR00" w:cs="굴림체"/>
+                <w:color w:val="000000"/>
+                <w:kern w:val="0"/>
+                <w:szCs w:val="20"/>
+              </w:rPr>
+            </w:pPr>
+            <w:r>
+              <w:rPr>
+                <w:rFonts w:ascii="AppleSDGothicNeoR00" w:eastAsia="AppleSDGothicNeoR00" w:hAnsi="AppleSDGothicNeoR00" w:cs="굴림체"/>
+                <w:color w:val="000000"/>
+                <w:kern w:val="0"/>
+                <w:szCs w:val="20"/>
+              </w:rPr>
+              <w:tab/>
+            </w:r>
+            <w:proofErr w:type="spellStart"/>
+            <w:r>
+              <w:rPr>
+                <w:rFonts w:ascii="AppleSDGothicNeoR00" w:eastAsia="AppleSDGothicNeoR00" w:hAnsi="AppleSDGothicNeoR00" w:cs="굴림체"/>
+                <w:color w:val="000000"/>
+                <w:kern w:val="0"/>
+                <w:szCs w:val="20"/>
+              </w:rPr>
+              <w:t>sigaction</w:t>
+            </w:r>
+            <w:proofErr w:type="spellEnd"/>
+            <w:r>
+              <w:rPr>
+                <w:rFonts w:ascii="AppleSDGothicNeoR00" w:eastAsia="AppleSDGothicNeoR00" w:hAnsi="AppleSDGothicNeoR00" w:cs="굴림체"/>
+                <w:color w:val="000000"/>
+                <w:kern w:val="0"/>
+                <w:szCs w:val="20"/>
+              </w:rPr>
+              <w:t>(SIGUSR1, &amp;act_sig2, NULL); // SIGUSR1 시그널 수신에 대한 처리 등록</w:t>
+            </w:r>
+          </w:p>
+          <w:p>
+            <w:pPr>
+              <w:widowControl/>
+              <w:tabs>
+                <w:tab w:val="left" w:pos="916"/>
+                <w:tab w:val="left" w:pos="1832"/>
+                <w:tab w:val="left" w:pos="2748"/>
+                <w:tab w:val="left" w:pos="3664"/>
+                <w:tab w:val="left" w:pos="4580"/>
+                <w:tab w:val="left" w:pos="5496"/>
+                <w:tab w:val="left" w:pos="6412"/>
+                <w:tab w:val="left" w:pos="7328"/>
+                <w:tab w:val="left" w:pos="8244"/>
+                <w:tab w:val="left" w:pos="9160"/>
+                <w:tab w:val="left" w:pos="10076"/>
+                <w:tab w:val="left" w:pos="10992"/>
+                <w:tab w:val="left" w:pos="11908"/>
+                <w:tab w:val="left" w:pos="12824"/>
+                <w:tab w:val="left" w:pos="13740"/>
+                <w:tab w:val="left" w:pos="14656"/>
+              </w:tabs>
+              <w:wordWrap/>
+              <w:autoSpaceDE/>
+              <w:autoSpaceDN/>
+              <w:jc w:val="left"/>
+              <w:rPr>
+                <w:rFonts w:ascii="AppleSDGothicNeoR00" w:eastAsia="AppleSDGothicNeoR00" w:hAnsi="AppleSDGothicNeoR00" w:cs="굴림체"/>
+                <w:color w:val="000000"/>
+                <w:kern w:val="0"/>
+                <w:szCs w:val="20"/>
+              </w:rPr>
+            </w:pPr>
+          </w:p>
+          <w:p>
+            <w:pPr>
+              <w:widowControl/>
+              <w:tabs>
+                <w:tab w:val="left" w:pos="916"/>
+                <w:tab w:val="left" w:pos="1832"/>
+                <w:tab w:val="left" w:pos="2748"/>
+                <w:tab w:val="left" w:pos="3664"/>
+                <w:tab w:val="left" w:pos="4580"/>
+                <w:tab w:val="left" w:pos="5496"/>
+                <w:tab w:val="left" w:pos="6412"/>
+                <w:tab w:val="left" w:pos="7328"/>
+                <w:tab w:val="left" w:pos="8244"/>
+                <w:tab w:val="left" w:pos="9160"/>
+                <w:tab w:val="left" w:pos="10076"/>
+                <w:tab w:val="left" w:pos="10992"/>
+                <w:tab w:val="left" w:pos="11908"/>
+                <w:tab w:val="left" w:pos="12824"/>
+                <w:tab w:val="left" w:pos="13740"/>
+                <w:tab w:val="left" w:pos="14656"/>
+              </w:tabs>
+              <w:wordWrap/>
+              <w:autoSpaceDE/>
+              <w:autoSpaceDN/>
+              <w:jc w:val="left"/>
+              <w:rPr>
+                <w:rFonts w:ascii="AppleSDGothicNeoR00" w:eastAsia="AppleSDGothicNeoR00" w:hAnsi="AppleSDGothicNeoR00" w:cs="굴림체"/>
+                <w:color w:val="000000"/>
+                <w:kern w:val="0"/>
+                <w:szCs w:val="20"/>
+              </w:rPr>
+            </w:pPr>
+            <w:r>
+              <w:rPr>
+                <w:rFonts w:ascii="AppleSDGothicNeoR00" w:eastAsia="AppleSDGothicNeoR00" w:hAnsi="AppleSDGothicNeoR00" w:cs="굴림체"/>
+                <w:color w:val="000000"/>
+                <w:kern w:val="0"/>
+                <w:szCs w:val="20"/>
+              </w:rPr>
+              <w:tab/>
+              <w:t>for (</w:t>
+            </w:r>
+            <w:proofErr w:type="spellStart"/>
+            <w:r>
+              <w:rPr>
+                <w:rFonts w:ascii="AppleSDGothicNeoR00" w:eastAsia="AppleSDGothicNeoR00" w:hAnsi="AppleSDGothicNeoR00" w:cs="굴림체"/>
+                <w:color w:val="000000"/>
+                <w:kern w:val="0"/>
+                <w:szCs w:val="20"/>
+              </w:rPr>
+              <w:t>i</w:t>
+            </w:r>
+            <w:proofErr w:type="spellEnd"/>
+            <w:r>
+              <w:rPr>
+                <w:rFonts w:ascii="AppleSDGothicNeoR00" w:eastAsia="AppleSDGothicNeoR00" w:hAnsi="AppleSDGothicNeoR00" w:cs="굴림체"/>
+                <w:color w:val="000000"/>
+                <w:kern w:val="0"/>
+                <w:szCs w:val="20"/>
+              </w:rPr>
+              <w:t xml:space="preserve"> = 0; </w:t>
+            </w:r>
+            <w:proofErr w:type="spellStart"/>
+            <w:r>
+              <w:rPr>
+                <w:rFonts w:ascii="AppleSDGothicNeoR00" w:eastAsia="AppleSDGothicNeoR00" w:hAnsi="AppleSDGothicNeoR00" w:cs="굴림체"/>
+                <w:color w:val="000000"/>
+                <w:kern w:val="0"/>
+                <w:szCs w:val="20"/>
+              </w:rPr>
+              <w:t>i</w:t>
+            </w:r>
+            <w:proofErr w:type="spellEnd"/>
+            <w:r>
+              <w:rPr>
+                <w:rFonts w:ascii="AppleSDGothicNeoR00" w:eastAsia="AppleSDGothicNeoR00" w:hAnsi="AppleSDGothicNeoR00" w:cs="굴림체"/>
+                <w:color w:val="000000"/>
+                <w:kern w:val="0"/>
+                <w:szCs w:val="20"/>
+              </w:rPr>
+              <w:t xml:space="preserve"> &lt; 20; </w:t>
+            </w:r>
+            <w:proofErr w:type="spellStart"/>
+            <w:r>
+              <w:rPr>
+                <w:rFonts w:ascii="AppleSDGothicNeoR00" w:eastAsia="AppleSDGothicNeoR00" w:hAnsi="AppleSDGothicNeoR00" w:cs="굴림체"/>
+                <w:color w:val="000000"/>
+                <w:kern w:val="0"/>
+                <w:szCs w:val="20"/>
+              </w:rPr>
+              <w:t>i</w:t>
+            </w:r>
+            <w:proofErr w:type="spellEnd"/>
+            <w:r>
+              <w:rPr>
+                <w:rFonts w:ascii="AppleSDGothicNeoR00" w:eastAsia="AppleSDGothicNeoR00" w:hAnsi="AppleSDGothicNeoR00" w:cs="굴림체"/>
+                <w:color w:val="000000"/>
+                <w:kern w:val="0"/>
+                <w:szCs w:val="20"/>
+              </w:rPr>
+              <w:t>++) {</w:t>
+            </w:r>
+          </w:p>
+          <w:p>
+            <w:pPr>
+              <w:widowControl/>
+              <w:tabs>
+                <w:tab w:val="left" w:pos="916"/>
+                <w:tab w:val="left" w:pos="1832"/>
+                <w:tab w:val="left" w:pos="2748"/>
+                <w:tab w:val="left" w:pos="3664"/>
+                <w:tab w:val="left" w:pos="4580"/>
+                <w:tab w:val="left" w:pos="5496"/>
+                <w:tab w:val="left" w:pos="6412"/>
+                <w:tab w:val="left" w:pos="7328"/>
+                <w:tab w:val="left" w:pos="8244"/>
+                <w:tab w:val="left" w:pos="9160"/>
+                <w:tab w:val="left" w:pos="10076"/>
+                <w:tab w:val="left" w:pos="10992"/>
+                <w:tab w:val="left" w:pos="11908"/>
+                <w:tab w:val="left" w:pos="12824"/>
+                <w:tab w:val="left" w:pos="13740"/>
+                <w:tab w:val="left" w:pos="14656"/>
+              </w:tabs>
+              <w:wordWrap/>
+              <w:autoSpaceDE/>
+              <w:autoSpaceDN/>
+              <w:jc w:val="left"/>
+              <w:rPr>
+                <w:rFonts w:ascii="AppleSDGothicNeoR00" w:eastAsia="AppleSDGothicNeoR00" w:hAnsi="AppleSDGothicNeoR00" w:cs="굴림체"/>
+                <w:color w:val="000000"/>
+                <w:kern w:val="0"/>
+                <w:szCs w:val="20"/>
+              </w:rPr>
+            </w:pPr>
+            <w:r>
+              <w:rPr>
+                <w:rFonts w:ascii="AppleSDGothicNeoR00" w:eastAsia="AppleSDGothicNeoR00" w:hAnsi="AppleSDGothicNeoR00" w:cs="굴림체"/>
+                <w:color w:val="000000"/>
+                <w:kern w:val="0"/>
+                <w:szCs w:val="20"/>
+              </w:rPr>
+              <w:tab/>
+            </w:r>
+            <w:r>
+              <w:rPr>
+                <w:rFonts w:ascii="AppleSDGothicNeoR00" w:eastAsia="AppleSDGothicNeoR00" w:hAnsi="AppleSDGothicNeoR00" w:cs="굴림체"/>
+                <w:color w:val="000000"/>
+                <w:kern w:val="0"/>
+                <w:szCs w:val="20"/>
+              </w:rPr>
+              <w:tab/>
+            </w:r>
+            <w:proofErr w:type="spellStart"/>
+            <w:r>
+              <w:rPr>
+                <w:rFonts w:ascii="AppleSDGothicNeoR00" w:eastAsia="AppleSDGothicNeoR00" w:hAnsi="AppleSDGothicNeoR00" w:cs="굴림체"/>
+                <w:color w:val="000000"/>
+                <w:kern w:val="0"/>
+                <w:szCs w:val="20"/>
+              </w:rPr>
+              <w:t>printf</w:t>
+            </w:r>
+            <w:proofErr w:type="spellEnd"/>
+            <w:r>
+              <w:rPr>
+                <w:rFonts w:ascii="AppleSDGothicNeoR00" w:eastAsia="AppleSDGothicNeoR00" w:hAnsi="AppleSDGothicNeoR00" w:cs="굴림체"/>
+                <w:color w:val="000000"/>
+                <w:kern w:val="0"/>
+                <w:szCs w:val="20"/>
+              </w:rPr>
+              <w:t>("</w:t>
+            </w:r>
+            <w:proofErr w:type="spellStart"/>
+            <w:r>
+              <w:rPr>
+                <w:rFonts w:ascii="AppleSDGothicNeoR00" w:eastAsia="AppleSDGothicNeoR00" w:hAnsi="AppleSDGothicNeoR00" w:cs="굴림체"/>
+                <w:color w:val="000000"/>
+                <w:kern w:val="0"/>
+                <w:szCs w:val="20"/>
+              </w:rPr>
+              <w:t>i</w:t>
+            </w:r>
+            <w:proofErr w:type="spellEnd"/>
+            <w:r>
+              <w:rPr>
+                <w:rFonts w:ascii="AppleSDGothicNeoR00" w:eastAsia="AppleSDGothicNeoR00" w:hAnsi="AppleSDGothicNeoR00" w:cs="굴림체"/>
+                <w:color w:val="000000"/>
+                <w:kern w:val="0"/>
+                <w:szCs w:val="20"/>
+              </w:rPr>
+              <w:t xml:space="preserve"> = %d\n", </w:t>
+            </w:r>
+            <w:proofErr w:type="spellStart"/>
+            <w:r>
+              <w:rPr>
+                <w:rFonts w:ascii="AppleSDGothicNeoR00" w:eastAsia="AppleSDGothicNeoR00" w:hAnsi="AppleSDGothicNeoR00" w:cs="굴림체"/>
+                <w:color w:val="000000"/>
+                <w:kern w:val="0"/>
+                <w:szCs w:val="20"/>
+              </w:rPr>
+              <w:t>i</w:t>
+            </w:r>
+            <w:proofErr w:type="spellEnd"/>
+            <w:r>
+              <w:rPr>
+                <w:rFonts w:ascii="AppleSDGothicNeoR00" w:eastAsia="AppleSDGothicNeoR00" w:hAnsi="AppleSDGothicNeoR00" w:cs="굴림체"/>
+                <w:color w:val="000000"/>
+                <w:kern w:val="0"/>
+                <w:szCs w:val="20"/>
+              </w:rPr>
+              <w:t>);</w:t>
+            </w:r>
+          </w:p>
+          <w:p>
+            <w:pPr>
+              <w:widowControl/>
+              <w:tabs>
+                <w:tab w:val="left" w:pos="916"/>
+                <w:tab w:val="left" w:pos="1832"/>
+                <w:tab w:val="left" w:pos="2748"/>
+                <w:tab w:val="left" w:pos="3664"/>
+                <w:tab w:val="left" w:pos="4580"/>
+                <w:tab w:val="left" w:pos="5496"/>
+                <w:tab w:val="left" w:pos="6412"/>
+                <w:tab w:val="left" w:pos="7328"/>
+                <w:tab w:val="left" w:pos="8244"/>
+                <w:tab w:val="left" w:pos="9160"/>
+                <w:tab w:val="left" w:pos="10076"/>
+                <w:tab w:val="left" w:pos="10992"/>
+                <w:tab w:val="left" w:pos="11908"/>
+                <w:tab w:val="left" w:pos="12824"/>
+                <w:tab w:val="left" w:pos="13740"/>
+                <w:tab w:val="left" w:pos="14656"/>
+              </w:tabs>
+              <w:wordWrap/>
+              <w:autoSpaceDE/>
+              <w:autoSpaceDN/>
+              <w:jc w:val="left"/>
+              <w:rPr>
+                <w:rFonts w:ascii="AppleSDGothicNeoR00" w:eastAsia="AppleSDGothicNeoR00" w:hAnsi="AppleSDGothicNeoR00" w:cs="굴림체"/>
+                <w:color w:val="000000"/>
+                <w:kern w:val="0"/>
+                <w:szCs w:val="20"/>
+              </w:rPr>
+            </w:pPr>
+            <w:r>
+              <w:rPr>
+                <w:rFonts w:ascii="AppleSDGothicNeoR00" w:eastAsia="AppleSDGothicNeoR00" w:hAnsi="AppleSDGothicNeoR00" w:cs="굴림체"/>
+                <w:color w:val="000000"/>
+                <w:kern w:val="0"/>
+                <w:szCs w:val="20"/>
+              </w:rPr>
+              <w:tab/>
+            </w:r>
+            <w:r>
+              <w:rPr>
+                <w:rFonts w:ascii="AppleSDGothicNeoR00" w:eastAsia="AppleSDGothicNeoR00" w:hAnsi="AppleSDGothicNeoR00" w:cs="굴림체"/>
+                <w:color w:val="000000"/>
+                <w:kern w:val="0"/>
+                <w:szCs w:val="20"/>
+              </w:rPr>
+              <w:tab/>
+              <w:t>sleep(1);</w:t>
+            </w:r>
+          </w:p>
+          <w:p>
+            <w:pPr>
+              <w:widowControl/>
+              <w:tabs>
+                <w:tab w:val="left" w:pos="916"/>
+                <w:tab w:val="left" w:pos="1832"/>
+                <w:tab w:val="left" w:pos="2748"/>
+                <w:tab w:val="left" w:pos="3664"/>
+                <w:tab w:val="left" w:pos="4580"/>
+                <w:tab w:val="left" w:pos="5496"/>
+                <w:tab w:val="left" w:pos="6412"/>
+                <w:tab w:val="left" w:pos="7328"/>
+                <w:tab w:val="left" w:pos="8244"/>
+                <w:tab w:val="left" w:pos="9160"/>
+                <w:tab w:val="left" w:pos="10076"/>
+                <w:tab w:val="left" w:pos="10992"/>
+                <w:tab w:val="left" w:pos="11908"/>
+                <w:tab w:val="left" w:pos="12824"/>
+                <w:tab w:val="left" w:pos="13740"/>
+                <w:tab w:val="left" w:pos="14656"/>
+              </w:tabs>
+              <w:wordWrap/>
+              <w:autoSpaceDE/>
+              <w:autoSpaceDN/>
+              <w:jc w:val="left"/>
+              <w:rPr>
+                <w:rFonts w:ascii="AppleSDGothicNeoR00" w:eastAsia="AppleSDGothicNeoR00" w:hAnsi="AppleSDGothicNeoR00" w:cs="굴림체"/>
+                <w:color w:val="000000"/>
+                <w:kern w:val="0"/>
+                <w:szCs w:val="20"/>
+              </w:rPr>
+            </w:pPr>
             <w:r>
               <w:rPr>
                 <w:rFonts w:ascii="AppleSDGothicNeoR00" w:eastAsia="AppleSDGothicNeoR00" w:hAnsi="AppleSDGothicNeoR00" w:cs="굴림체"/>
@@ -1887,6 +2298,39 @@
                 <w:szCs w:val="20"/>
               </w:rPr>
             </w:pPr>
+          </w:p>
+          <w:p>
+            <w:pPr>
+              <w:widowControl/>
+              <w:tabs>
+                <w:tab w:val="left" w:pos="916"/>
+                <w:tab w:val="left" w:pos="1832"/>
+                <w:tab w:val="left" w:pos="2748"/>
+                <w:tab w:val="left" w:pos="3664"/>
+                <w:tab w:val="left" w:pos="4580"/>
+                <w:tab w:val="left" w:pos="5496"/>
+                <w:tab w:val="left" w:pos="6412"/>
+                <w:tab w:val="left" w:pos="7328"/>
+                <w:tab w:val="left" w:pos="8244"/>
+                <w:tab w:val="left" w:pos="9160"/>
+                <w:tab w:val="left" w:pos="10076"/>
+                <w:tab w:val="left" w:pos="10992"/>
+                <w:tab w:val="left" w:pos="11908"/>
+                <w:tab w:val="left" w:pos="12824"/>
+                <w:tab w:val="left" w:pos="13740"/>
+                <w:tab w:val="left" w:pos="14656"/>
+              </w:tabs>
+              <w:wordWrap/>
+              <w:autoSpaceDE/>
+              <w:autoSpaceDN/>
+              <w:jc w:val="left"/>
+              <w:rPr>
+                <w:rFonts w:ascii="AppleSDGothicNeoR00" w:eastAsia="AppleSDGothicNeoR00" w:hAnsi="AppleSDGothicNeoR00" w:cs="굴림체"/>
+                <w:color w:val="000000"/>
+                <w:kern w:val="0"/>
+                <w:szCs w:val="20"/>
+              </w:rPr>
+            </w:pPr>
             <w:r>
               <w:rPr>
                 <w:rFonts w:ascii="AppleSDGothicNeoR00" w:eastAsia="AppleSDGothicNeoR00" w:hAnsi="AppleSDGothicNeoR00" w:cs="굴림체"/>
@@ -1895,6 +2339,81 @@
                 <w:szCs w:val="20"/>
               </w:rPr>
               <w:tab/>
+              <w:t>exit(0);</w:t>
+            </w:r>
+          </w:p>
+          <w:p>
+            <w:pPr>
+              <w:widowControl/>
+              <w:tabs>
+                <w:tab w:val="left" w:pos="916"/>
+                <w:tab w:val="left" w:pos="1832"/>
+                <w:tab w:val="left" w:pos="2748"/>
+                <w:tab w:val="left" w:pos="3664"/>
+                <w:tab w:val="left" w:pos="4580"/>
+                <w:tab w:val="left" w:pos="5496"/>
+                <w:tab w:val="left" w:pos="6412"/>
+                <w:tab w:val="left" w:pos="7328"/>
+                <w:tab w:val="left" w:pos="8244"/>
+                <w:tab w:val="left" w:pos="9160"/>
+                <w:tab w:val="left" w:pos="10076"/>
+                <w:tab w:val="left" w:pos="10992"/>
+                <w:tab w:val="left" w:pos="11908"/>
+                <w:tab w:val="left" w:pos="12824"/>
+                <w:tab w:val="left" w:pos="13740"/>
+                <w:tab w:val="left" w:pos="14656"/>
+              </w:tabs>
+              <w:wordWrap/>
+              <w:autoSpaceDE/>
+              <w:autoSpaceDN/>
+              <w:jc w:val="left"/>
+              <w:rPr>
+                <w:rFonts w:ascii="AppleSDGothicNeoR00" w:eastAsia="AppleSDGothicNeoR00" w:hAnsi="AppleSDGothicNeoR00" w:cs="굴림체"/>
+                <w:color w:val="000000"/>
+                <w:kern w:val="0"/>
+                <w:szCs w:val="20"/>
+              </w:rPr>
+            </w:pPr>
+          </w:p>
+          <w:p>
+            <w:pPr>
+              <w:widowControl/>
+              <w:tabs>
+                <w:tab w:val="left" w:pos="916"/>
+                <w:tab w:val="left" w:pos="1832"/>
+                <w:tab w:val="left" w:pos="2748"/>
+                <w:tab w:val="left" w:pos="3664"/>
+                <w:tab w:val="left" w:pos="4580"/>
+                <w:tab w:val="left" w:pos="5496"/>
+                <w:tab w:val="left" w:pos="6412"/>
+                <w:tab w:val="left" w:pos="7328"/>
+                <w:tab w:val="left" w:pos="8244"/>
+                <w:tab w:val="left" w:pos="9160"/>
+                <w:tab w:val="left" w:pos="10076"/>
+                <w:tab w:val="left" w:pos="10992"/>
+                <w:tab w:val="left" w:pos="11908"/>
+                <w:tab w:val="left" w:pos="12824"/>
+                <w:tab w:val="left" w:pos="13740"/>
+                <w:tab w:val="left" w:pos="14656"/>
+              </w:tabs>
+              <w:wordWrap/>
+              <w:autoSpaceDE/>
+              <w:autoSpaceDN/>
+              <w:jc w:val="left"/>
+              <w:rPr>
+                <w:rFonts w:ascii="AppleSDGothicNeoR00" w:eastAsia="AppleSDGothicNeoR00" w:hAnsi="AppleSDGothicNeoR00" w:cs="굴림체"/>
+                <w:color w:val="000000"/>
+                <w:kern w:val="0"/>
+                <w:szCs w:val="20"/>
+              </w:rPr>
+            </w:pPr>
+            <w:r>
+              <w:rPr>
+                <w:rFonts w:ascii="AppleSDGothicNeoR00" w:eastAsia="AppleSDGothicNeoR00" w:hAnsi="AppleSDGothicNeoR00" w:cs="굴림체"/>
+                <w:color w:val="000000"/>
+                <w:kern w:val="0"/>
+                <w:szCs w:val="20"/>
+              </w:rPr>
               <w:t>}</w:t>
             </w:r>
           </w:p>
@@ -1937,27 +2456,432 @@
                 <w:kern w:val="0"/>
                 <w:szCs w:val="20"/>
               </w:rPr>
+              <w:t xml:space="preserve">static void ssu_signal_handler1(int </w:t>
+            </w:r>
+            <w:proofErr w:type="spellStart"/>
+            <w:r>
+              <w:rPr>
+                <w:rFonts w:ascii="AppleSDGothicNeoR00" w:eastAsia="AppleSDGothicNeoR00" w:hAnsi="AppleSDGothicNeoR00" w:cs="굴림체"/>
+                <w:color w:val="000000"/>
+                <w:kern w:val="0"/>
+                <w:szCs w:val="20"/>
+              </w:rPr>
+              <w:t>signo</w:t>
+            </w:r>
+            <w:proofErr w:type="spellEnd"/>
+            <w:r>
+              <w:rPr>
+                <w:rFonts w:ascii="AppleSDGothicNeoR00" w:eastAsia="AppleSDGothicNeoR00" w:hAnsi="AppleSDGothicNeoR00" w:cs="굴림체"/>
+                <w:color w:val="000000"/>
+                <w:kern w:val="0"/>
+                <w:szCs w:val="20"/>
+              </w:rPr>
+              <w:t>) {</w:t>
+            </w:r>
+          </w:p>
+          <w:p>
+            <w:pPr>
+              <w:widowControl/>
+              <w:tabs>
+                <w:tab w:val="left" w:pos="916"/>
+                <w:tab w:val="left" w:pos="1832"/>
+                <w:tab w:val="left" w:pos="2748"/>
+                <w:tab w:val="left" w:pos="3664"/>
+                <w:tab w:val="left" w:pos="4580"/>
+                <w:tab w:val="left" w:pos="5496"/>
+                <w:tab w:val="left" w:pos="6412"/>
+                <w:tab w:val="left" w:pos="7328"/>
+                <w:tab w:val="left" w:pos="8244"/>
+                <w:tab w:val="left" w:pos="9160"/>
+                <w:tab w:val="left" w:pos="10076"/>
+                <w:tab w:val="left" w:pos="10992"/>
+                <w:tab w:val="left" w:pos="11908"/>
+                <w:tab w:val="left" w:pos="12824"/>
+                <w:tab w:val="left" w:pos="13740"/>
+                <w:tab w:val="left" w:pos="14656"/>
+              </w:tabs>
+              <w:wordWrap/>
+              <w:autoSpaceDE/>
+              <w:autoSpaceDN/>
+              <w:jc w:val="left"/>
+              <w:rPr>
+                <w:rFonts w:ascii="AppleSDGothicNeoR00" w:eastAsia="AppleSDGothicNeoR00" w:hAnsi="AppleSDGothicNeoR00" w:cs="굴림체"/>
+                <w:color w:val="000000"/>
+                <w:kern w:val="0"/>
+                <w:szCs w:val="20"/>
+              </w:rPr>
+            </w:pPr>
+            <w:r>
+              <w:rPr>
+                <w:rFonts w:ascii="AppleSDGothicNeoR00" w:eastAsia="AppleSDGothicNeoR00" w:hAnsi="AppleSDGothicNeoR00" w:cs="굴림체"/>
+                <w:color w:val="000000"/>
+                <w:kern w:val="0"/>
+                <w:szCs w:val="20"/>
+              </w:rPr>
               <w:tab/>
             </w:r>
-            <w:proofErr w:type="gramStart"/>
-            <w:r>
-              <w:rPr>
-                <w:rFonts w:ascii="AppleSDGothicNeoR00" w:eastAsia="AppleSDGothicNeoR00" w:hAnsi="AppleSDGothicNeoR00" w:cs="굴림체"/>
-                <w:color w:val="000000"/>
-                <w:kern w:val="0"/>
-                <w:szCs w:val="20"/>
-              </w:rPr>
-              <w:t>exit(</w:t>
-            </w:r>
-            <w:proofErr w:type="gramEnd"/>
-            <w:r>
-              <w:rPr>
-                <w:rFonts w:ascii="AppleSDGothicNeoR00" w:eastAsia="AppleSDGothicNeoR00" w:hAnsi="AppleSDGothicNeoR00" w:cs="굴림체"/>
-                <w:color w:val="000000"/>
-                <w:kern w:val="0"/>
-                <w:szCs w:val="20"/>
-              </w:rPr>
-              <w:t>0);</w:t>
+            <w:proofErr w:type="spellStart"/>
+            <w:r>
+              <w:rPr>
+                <w:rFonts w:ascii="AppleSDGothicNeoR00" w:eastAsia="AppleSDGothicNeoR00" w:hAnsi="AppleSDGothicNeoR00" w:cs="굴림체"/>
+                <w:color w:val="000000"/>
+                <w:kern w:val="0"/>
+                <w:szCs w:val="20"/>
+              </w:rPr>
+              <w:t>fprintf</w:t>
+            </w:r>
+            <w:proofErr w:type="spellEnd"/>
+            <w:r>
+              <w:rPr>
+                <w:rFonts w:ascii="AppleSDGothicNeoR00" w:eastAsia="AppleSDGothicNeoR00" w:hAnsi="AppleSDGothicNeoR00" w:cs="굴림체"/>
+                <w:color w:val="000000"/>
+                <w:kern w:val="0"/>
+                <w:szCs w:val="20"/>
+              </w:rPr>
+              <w:t>(stderr, "\</w:t>
+            </w:r>
+            <w:proofErr w:type="spellStart"/>
+            <w:r>
+              <w:rPr>
+                <w:rFonts w:ascii="AppleSDGothicNeoR00" w:eastAsia="AppleSDGothicNeoR00" w:hAnsi="AppleSDGothicNeoR00" w:cs="굴림체"/>
+                <w:color w:val="000000"/>
+                <w:kern w:val="0"/>
+                <w:szCs w:val="20"/>
+              </w:rPr>
+              <w:t>nInterrupted</w:t>
+            </w:r>
+            <w:proofErr w:type="spellEnd"/>
+            <w:r>
+              <w:rPr>
+                <w:rFonts w:ascii="AppleSDGothicNeoR00" w:eastAsia="AppleSDGothicNeoR00" w:hAnsi="AppleSDGothicNeoR00" w:cs="굴림체"/>
+                <w:color w:val="000000"/>
+                <w:kern w:val="0"/>
+                <w:szCs w:val="20"/>
+              </w:rPr>
+              <w:t>\n");</w:t>
+            </w:r>
+          </w:p>
+          <w:p>
+            <w:pPr>
+              <w:widowControl/>
+              <w:tabs>
+                <w:tab w:val="left" w:pos="916"/>
+                <w:tab w:val="left" w:pos="1832"/>
+                <w:tab w:val="left" w:pos="2748"/>
+                <w:tab w:val="left" w:pos="3664"/>
+                <w:tab w:val="left" w:pos="4580"/>
+                <w:tab w:val="left" w:pos="5496"/>
+                <w:tab w:val="left" w:pos="6412"/>
+                <w:tab w:val="left" w:pos="7328"/>
+                <w:tab w:val="left" w:pos="8244"/>
+                <w:tab w:val="left" w:pos="9160"/>
+                <w:tab w:val="left" w:pos="10076"/>
+                <w:tab w:val="left" w:pos="10992"/>
+                <w:tab w:val="left" w:pos="11908"/>
+                <w:tab w:val="left" w:pos="12824"/>
+                <w:tab w:val="left" w:pos="13740"/>
+                <w:tab w:val="left" w:pos="14656"/>
+              </w:tabs>
+              <w:wordWrap/>
+              <w:autoSpaceDE/>
+              <w:autoSpaceDN/>
+              <w:jc w:val="left"/>
+              <w:rPr>
+                <w:rFonts w:ascii="AppleSDGothicNeoR00" w:eastAsia="AppleSDGothicNeoR00" w:hAnsi="AppleSDGothicNeoR00" w:cs="굴림체"/>
+                <w:color w:val="000000"/>
+                <w:kern w:val="0"/>
+                <w:szCs w:val="20"/>
+              </w:rPr>
+            </w:pPr>
+            <w:r>
+              <w:rPr>
+                <w:rFonts w:ascii="AppleSDGothicNeoR00" w:eastAsia="AppleSDGothicNeoR00" w:hAnsi="AppleSDGothicNeoR00" w:cs="굴림체"/>
+                <w:color w:val="000000"/>
+                <w:kern w:val="0"/>
+                <w:szCs w:val="20"/>
+              </w:rPr>
+              <w:tab/>
+            </w:r>
+            <w:proofErr w:type="spellStart"/>
+            <w:r>
+              <w:rPr>
+                <w:rFonts w:ascii="AppleSDGothicNeoR00" w:eastAsia="AppleSDGothicNeoR00" w:hAnsi="AppleSDGothicNeoR00" w:cs="굴림체"/>
+                <w:color w:val="000000"/>
+                <w:kern w:val="0"/>
+                <w:szCs w:val="20"/>
+              </w:rPr>
+              <w:t>siglongjmp</w:t>
+            </w:r>
+            <w:proofErr w:type="spellEnd"/>
+            <w:r>
+              <w:rPr>
+                <w:rFonts w:ascii="AppleSDGothicNeoR00" w:eastAsia="AppleSDGothicNeoR00" w:hAnsi="AppleSDGothicNeoR00" w:cs="굴림체"/>
+                <w:color w:val="000000"/>
+                <w:kern w:val="0"/>
+                <w:szCs w:val="20"/>
+              </w:rPr>
+              <w:t>(jmp_buf1, 3);</w:t>
+            </w:r>
+          </w:p>
+          <w:p>
+            <w:pPr>
+              <w:widowControl/>
+              <w:tabs>
+                <w:tab w:val="left" w:pos="916"/>
+                <w:tab w:val="left" w:pos="1832"/>
+                <w:tab w:val="left" w:pos="2748"/>
+                <w:tab w:val="left" w:pos="3664"/>
+                <w:tab w:val="left" w:pos="4580"/>
+                <w:tab w:val="left" w:pos="5496"/>
+                <w:tab w:val="left" w:pos="6412"/>
+                <w:tab w:val="left" w:pos="7328"/>
+                <w:tab w:val="left" w:pos="8244"/>
+                <w:tab w:val="left" w:pos="9160"/>
+                <w:tab w:val="left" w:pos="10076"/>
+                <w:tab w:val="left" w:pos="10992"/>
+                <w:tab w:val="left" w:pos="11908"/>
+                <w:tab w:val="left" w:pos="12824"/>
+                <w:tab w:val="left" w:pos="13740"/>
+                <w:tab w:val="left" w:pos="14656"/>
+              </w:tabs>
+              <w:wordWrap/>
+              <w:autoSpaceDE/>
+              <w:autoSpaceDN/>
+              <w:jc w:val="left"/>
+              <w:rPr>
+                <w:rFonts w:ascii="AppleSDGothicNeoR00" w:eastAsia="AppleSDGothicNeoR00" w:hAnsi="AppleSDGothicNeoR00" w:cs="굴림체"/>
+                <w:color w:val="000000"/>
+                <w:kern w:val="0"/>
+                <w:szCs w:val="20"/>
+              </w:rPr>
+            </w:pPr>
+            <w:r>
+              <w:rPr>
+                <w:rFonts w:ascii="AppleSDGothicNeoR00" w:eastAsia="AppleSDGothicNeoR00" w:hAnsi="AppleSDGothicNeoR00" w:cs="굴림체"/>
+                <w:color w:val="000000"/>
+                <w:kern w:val="0"/>
+                <w:szCs w:val="20"/>
+              </w:rPr>
+              <w:t>}</w:t>
+            </w:r>
+          </w:p>
+          <w:p>
+            <w:pPr>
+              <w:widowControl/>
+              <w:tabs>
+                <w:tab w:val="left" w:pos="916"/>
+                <w:tab w:val="left" w:pos="1832"/>
+                <w:tab w:val="left" w:pos="2748"/>
+                <w:tab w:val="left" w:pos="3664"/>
+                <w:tab w:val="left" w:pos="4580"/>
+                <w:tab w:val="left" w:pos="5496"/>
+                <w:tab w:val="left" w:pos="6412"/>
+                <w:tab w:val="left" w:pos="7328"/>
+                <w:tab w:val="left" w:pos="8244"/>
+                <w:tab w:val="left" w:pos="9160"/>
+                <w:tab w:val="left" w:pos="10076"/>
+                <w:tab w:val="left" w:pos="10992"/>
+                <w:tab w:val="left" w:pos="11908"/>
+                <w:tab w:val="left" w:pos="12824"/>
+                <w:tab w:val="left" w:pos="13740"/>
+                <w:tab w:val="left" w:pos="14656"/>
+              </w:tabs>
+              <w:wordWrap/>
+              <w:autoSpaceDE/>
+              <w:autoSpaceDN/>
+              <w:jc w:val="left"/>
+              <w:rPr>
+                <w:rFonts w:ascii="AppleSDGothicNeoR00" w:eastAsia="AppleSDGothicNeoR00" w:hAnsi="AppleSDGothicNeoR00" w:cs="굴림체"/>
+                <w:color w:val="000000"/>
+                <w:kern w:val="0"/>
+                <w:szCs w:val="20"/>
+              </w:rPr>
+            </w:pPr>
+          </w:p>
+          <w:p>
+            <w:pPr>
+              <w:widowControl/>
+              <w:tabs>
+                <w:tab w:val="left" w:pos="916"/>
+                <w:tab w:val="left" w:pos="1832"/>
+                <w:tab w:val="left" w:pos="2748"/>
+                <w:tab w:val="left" w:pos="3664"/>
+                <w:tab w:val="left" w:pos="4580"/>
+                <w:tab w:val="left" w:pos="5496"/>
+                <w:tab w:val="left" w:pos="6412"/>
+                <w:tab w:val="left" w:pos="7328"/>
+                <w:tab w:val="left" w:pos="8244"/>
+                <w:tab w:val="left" w:pos="9160"/>
+                <w:tab w:val="left" w:pos="10076"/>
+                <w:tab w:val="left" w:pos="10992"/>
+                <w:tab w:val="left" w:pos="11908"/>
+                <w:tab w:val="left" w:pos="12824"/>
+                <w:tab w:val="left" w:pos="13740"/>
+                <w:tab w:val="left" w:pos="14656"/>
+              </w:tabs>
+              <w:wordWrap/>
+              <w:autoSpaceDE/>
+              <w:autoSpaceDN/>
+              <w:jc w:val="left"/>
+              <w:rPr>
+                <w:rFonts w:ascii="AppleSDGothicNeoR00" w:eastAsia="AppleSDGothicNeoR00" w:hAnsi="AppleSDGothicNeoR00" w:cs="굴림체"/>
+                <w:color w:val="000000"/>
+                <w:kern w:val="0"/>
+                <w:szCs w:val="20"/>
+              </w:rPr>
+            </w:pPr>
+            <w:r>
+              <w:rPr>
+                <w:rFonts w:ascii="AppleSDGothicNeoR00" w:eastAsia="AppleSDGothicNeoR00" w:hAnsi="AppleSDGothicNeoR00" w:cs="굴림체"/>
+                <w:color w:val="000000"/>
+                <w:kern w:val="0"/>
+                <w:szCs w:val="20"/>
+              </w:rPr>
+              <w:t xml:space="preserve">static void ssu_signal_handler2(int </w:t>
+            </w:r>
+            <w:proofErr w:type="spellStart"/>
+            <w:r>
+              <w:rPr>
+                <w:rFonts w:ascii="AppleSDGothicNeoR00" w:eastAsia="AppleSDGothicNeoR00" w:hAnsi="AppleSDGothicNeoR00" w:cs="굴림체"/>
+                <w:color w:val="000000"/>
+                <w:kern w:val="0"/>
+                <w:szCs w:val="20"/>
+              </w:rPr>
+              <w:t>signo</w:t>
+            </w:r>
+            <w:proofErr w:type="spellEnd"/>
+            <w:r>
+              <w:rPr>
+                <w:rFonts w:ascii="AppleSDGothicNeoR00" w:eastAsia="AppleSDGothicNeoR00" w:hAnsi="AppleSDGothicNeoR00" w:cs="굴림체"/>
+                <w:color w:val="000000"/>
+                <w:kern w:val="0"/>
+                <w:szCs w:val="20"/>
+              </w:rPr>
+              <w:t>) {</w:t>
+            </w:r>
+          </w:p>
+          <w:p>
+            <w:pPr>
+              <w:widowControl/>
+              <w:tabs>
+                <w:tab w:val="left" w:pos="916"/>
+                <w:tab w:val="left" w:pos="1832"/>
+                <w:tab w:val="left" w:pos="2748"/>
+                <w:tab w:val="left" w:pos="3664"/>
+                <w:tab w:val="left" w:pos="4580"/>
+                <w:tab w:val="left" w:pos="5496"/>
+                <w:tab w:val="left" w:pos="6412"/>
+                <w:tab w:val="left" w:pos="7328"/>
+                <w:tab w:val="left" w:pos="8244"/>
+                <w:tab w:val="left" w:pos="9160"/>
+                <w:tab w:val="left" w:pos="10076"/>
+                <w:tab w:val="left" w:pos="10992"/>
+                <w:tab w:val="left" w:pos="11908"/>
+                <w:tab w:val="left" w:pos="12824"/>
+                <w:tab w:val="left" w:pos="13740"/>
+                <w:tab w:val="left" w:pos="14656"/>
+              </w:tabs>
+              <w:wordWrap/>
+              <w:autoSpaceDE/>
+              <w:autoSpaceDN/>
+              <w:jc w:val="left"/>
+              <w:rPr>
+                <w:rFonts w:ascii="AppleSDGothicNeoR00" w:eastAsia="AppleSDGothicNeoR00" w:hAnsi="AppleSDGothicNeoR00" w:cs="굴림체"/>
+                <w:color w:val="000000"/>
+                <w:kern w:val="0"/>
+                <w:szCs w:val="20"/>
+              </w:rPr>
+            </w:pPr>
+            <w:r>
+              <w:rPr>
+                <w:rFonts w:ascii="AppleSDGothicNeoR00" w:eastAsia="AppleSDGothicNeoR00" w:hAnsi="AppleSDGothicNeoR00" w:cs="굴림체"/>
+                <w:color w:val="000000"/>
+                <w:kern w:val="0"/>
+                <w:szCs w:val="20"/>
+              </w:rPr>
+              <w:tab/>
+            </w:r>
+            <w:proofErr w:type="spellStart"/>
+            <w:r>
+              <w:rPr>
+                <w:rFonts w:ascii="AppleSDGothicNeoR00" w:eastAsia="AppleSDGothicNeoR00" w:hAnsi="AppleSDGothicNeoR00" w:cs="굴림체"/>
+                <w:color w:val="000000"/>
+                <w:kern w:val="0"/>
+                <w:szCs w:val="20"/>
+              </w:rPr>
+              <w:t>fprintf</w:t>
+            </w:r>
+            <w:proofErr w:type="spellEnd"/>
+            <w:r>
+              <w:rPr>
+                <w:rFonts w:ascii="AppleSDGothicNeoR00" w:eastAsia="AppleSDGothicNeoR00" w:hAnsi="AppleSDGothicNeoR00" w:cs="굴림체"/>
+                <w:color w:val="000000"/>
+                <w:kern w:val="0"/>
+                <w:szCs w:val="20"/>
+              </w:rPr>
+              <w:t>(stderr, "\nSIGUSR1\n");</w:t>
+            </w:r>
+          </w:p>
+          <w:p>
+            <w:pPr>
+              <w:widowControl/>
+              <w:tabs>
+                <w:tab w:val="left" w:pos="916"/>
+                <w:tab w:val="left" w:pos="1832"/>
+                <w:tab w:val="left" w:pos="2748"/>
+                <w:tab w:val="left" w:pos="3664"/>
+                <w:tab w:val="left" w:pos="4580"/>
+                <w:tab w:val="left" w:pos="5496"/>
+                <w:tab w:val="left" w:pos="6412"/>
+                <w:tab w:val="left" w:pos="7328"/>
+                <w:tab w:val="left" w:pos="8244"/>
+                <w:tab w:val="left" w:pos="9160"/>
+                <w:tab w:val="left" w:pos="10076"/>
+                <w:tab w:val="left" w:pos="10992"/>
+                <w:tab w:val="left" w:pos="11908"/>
+                <w:tab w:val="left" w:pos="12824"/>
+                <w:tab w:val="left" w:pos="13740"/>
+                <w:tab w:val="left" w:pos="14656"/>
+              </w:tabs>
+              <w:wordWrap/>
+              <w:autoSpaceDE/>
+              <w:autoSpaceDN/>
+              <w:jc w:val="left"/>
+              <w:rPr>
+                <w:rFonts w:ascii="AppleSDGothicNeoR00" w:eastAsia="AppleSDGothicNeoR00" w:hAnsi="AppleSDGothicNeoR00" w:cs="굴림체"/>
+                <w:color w:val="000000"/>
+                <w:kern w:val="0"/>
+                <w:szCs w:val="20"/>
+              </w:rPr>
+            </w:pPr>
+            <w:r>
+              <w:rPr>
+                <w:rFonts w:ascii="AppleSDGothicNeoR00" w:eastAsia="AppleSDGothicNeoR00" w:hAnsi="AppleSDGothicNeoR00" w:cs="굴림체"/>
+                <w:color w:val="000000"/>
+                <w:kern w:val="0"/>
+                <w:szCs w:val="20"/>
+              </w:rPr>
+              <w:tab/>
+            </w:r>
+            <w:proofErr w:type="spellStart"/>
+            <w:r>
+              <w:rPr>
+                <w:rFonts w:ascii="AppleSDGothicNeoR00" w:eastAsia="AppleSDGothicNeoR00" w:hAnsi="AppleSDGothicNeoR00" w:cs="굴림체"/>
+                <w:color w:val="000000"/>
+                <w:kern w:val="0"/>
+                <w:szCs w:val="20"/>
+              </w:rPr>
+              <w:t>siglongjmp</w:t>
+            </w:r>
+            <w:proofErr w:type="spellEnd"/>
+            <w:r>
+              <w:rPr>
+                <w:rFonts w:ascii="AppleSDGothicNeoR00" w:eastAsia="AppleSDGothicNeoR00" w:hAnsi="AppleSDGothicNeoR00" w:cs="굴림체"/>
+                <w:color w:val="000000"/>
+                <w:kern w:val="0"/>
+                <w:szCs w:val="20"/>
+              </w:rPr>
+              <w:t>(jmp_buf2, 2);</w:t>
             </w:r>
           </w:p>
           <w:p>
@@ -2971,18 +3895,18 @@
 </file>
 
 <file path=customXml/item1.xml><?xml version="1.0" encoding="utf-8"?>
-<p:properties xmlns:p="http://schemas.microsoft.com/office/2006/metadata/properties" xmlns:xsi="http://www.w3.org/2001/XMLSchema-instance" xmlns:pc="http://schemas.microsoft.com/office/infopath/2007/PartnerControls">
-  <documentManagement/>
-</p:properties>
-</file>
-
-<file path=customXml/item2.xml><?xml version="1.0" encoding="utf-8"?>
 <?mso-contentType ?>
 <FormTemplates xmlns="http://schemas.microsoft.com/sharepoint/v3/contenttype/forms">
   <Display>DocumentLibraryForm</Display>
   <Edit>DocumentLibraryForm</Edit>
   <New>DocumentLibraryForm</New>
 </FormTemplates>
+</file>
+
+<file path=customXml/item2.xml><?xml version="1.0" encoding="utf-8"?>
+<p:properties xmlns:p="http://schemas.microsoft.com/office/2006/metadata/properties" xmlns:xsi="http://www.w3.org/2001/XMLSchema-instance" xmlns:pc="http://schemas.microsoft.com/office/infopath/2007/PartnerControls">
+  <documentManagement/>
+</p:properties>
 </file>
 
 <file path=customXml/item3.xml><?xml version="1.0" encoding="utf-8"?>
@@ -3156,18 +4080,18 @@
 </file>
 
 <file path=customXml/itemProps1.xml><?xml version="1.0" encoding="utf-8"?>
-<ds:datastoreItem xmlns:ds="http://schemas.openxmlformats.org/officeDocument/2006/customXml" ds:itemID="{1BA62B5D-4085-4BEA-B27C-D9084487D76C}">
+<ds:datastoreItem xmlns:ds="http://schemas.openxmlformats.org/officeDocument/2006/customXml" ds:itemID="{39BD2CAD-4483-41F4-AE19-FED3E2242BBE}">
   <ds:schemaRefs>
-    <ds:schemaRef ds:uri="http://schemas.microsoft.com/office/2006/metadata/properties"/>
-    <ds:schemaRef ds:uri="http://schemas.microsoft.com/office/infopath/2007/PartnerControls"/>
+    <ds:schemaRef ds:uri="http://schemas.microsoft.com/sharepoint/v3/contenttype/forms"/>
   </ds:schemaRefs>
 </ds:datastoreItem>
 </file>
 
 <file path=customXml/itemProps2.xml><?xml version="1.0" encoding="utf-8"?>
-<ds:datastoreItem xmlns:ds="http://schemas.openxmlformats.org/officeDocument/2006/customXml" ds:itemID="{39BD2CAD-4483-41F4-AE19-FED3E2242BBE}">
+<ds:datastoreItem xmlns:ds="http://schemas.openxmlformats.org/officeDocument/2006/customXml" ds:itemID="{1BA62B5D-4085-4BEA-B27C-D9084487D76C}">
   <ds:schemaRefs>
-    <ds:schemaRef ds:uri="http://schemas.microsoft.com/sharepoint/v3/contenttype/forms"/>
+    <ds:schemaRef ds:uri="http://schemas.microsoft.com/office/2006/metadata/properties"/>
+    <ds:schemaRef ds:uri="http://schemas.microsoft.com/office/infopath/2007/PartnerControls"/>
   </ds:schemaRefs>
 </ds:datastoreItem>
 </file>
